--- a/Dokumentation.docx
+++ b/Dokumentation.docx
@@ -8,6 +8,19 @@
       </w:pPr>
       <w:r>
         <w:t>Stack</w:t>
+      </w:r>
+      <w:bookmarkStart w:id="0" w:name="_GoBack"/>
+      <w:bookmarkEnd w:id="0"/>
+    </w:p>
+    <w:p>
+      <w:r>
+        <w:t xml:space="preserve">Daten werden </w:t>
+      </w:r>
+      <w:r>
+        <w:t>gestapelt</w:t>
+      </w:r>
+      <w:r>
+        <w:t>, der ältere Wert wird vom neuern verdeckt. Es kann immer ein Wert hinzugefügt werden, beim Entfernen wird  der neueste Wert entfernt. First In Last Out (FILO). Diese Vorgänge sind sehr schnell und sind generell sicher.</w:t>
       </w:r>
     </w:p>
     <w:tbl>
@@ -599,10 +612,7 @@
               <w:jc w:val="left"/>
             </w:pPr>
             <w:r>
-              <w:t xml:space="preserve">3 – </w:t>
-            </w:r>
-            <w:r>
-              <w:t>Push</w:t>
+              <w:t>3 – Push</w:t>
             </w:r>
           </w:p>
         </w:tc>
@@ -736,10 +746,7 @@
               <w:jc w:val="left"/>
             </w:pPr>
             <w:r>
-              <w:t xml:space="preserve">4 – </w:t>
-            </w:r>
-            <w:r>
-              <w:t>Push</w:t>
+              <w:t>4 – Push</w:t>
             </w:r>
           </w:p>
         </w:tc>
@@ -1007,16 +1014,7 @@
               <w:jc w:val="left"/>
             </w:pPr>
             <w:r>
-              <w:t>6</w:t>
-            </w:r>
-            <w:r>
-              <w:t xml:space="preserve"> </w:t>
-            </w:r>
-            <w:r>
-              <w:t>–</w:t>
-            </w:r>
-            <w:r>
-              <w:t xml:space="preserve"> Pull</w:t>
+              <w:t>6 – Pull</w:t>
             </w:r>
           </w:p>
         </w:tc>
@@ -1150,19 +1148,7 @@
               <w:jc w:val="left"/>
             </w:pPr>
             <w:r>
-              <w:t>7</w:t>
-            </w:r>
-            <w:r>
-              <w:t xml:space="preserve"> </w:t>
-            </w:r>
-            <w:r>
-              <w:t>–</w:t>
-            </w:r>
-            <w:r>
-              <w:t xml:space="preserve"> </w:t>
-            </w:r>
-            <w:r>
-              <w:t>Pull</w:t>
+              <w:t>7 – Pull</w:t>
             </w:r>
           </w:p>
         </w:tc>
@@ -1271,16 +1257,18 @@
         </w:tc>
       </w:tr>
     </w:tbl>
-    <w:p>
-      <w:bookmarkStart w:id="0" w:name="_GoBack"/>
-      <w:bookmarkEnd w:id="0"/>
-    </w:p>
+    <w:p/>
     <w:p>
       <w:pPr>
         <w:pStyle w:val="berschrift1"/>
       </w:pPr>
       <w:r>
         <w:t>Queue</w:t>
+      </w:r>
+    </w:p>
+    <w:p>
+      <w:r>
+        <w:t>Daten werden in einer Liste gespeichert, der älteste Wert wird hier entnommen. First in First out (FIFO). Da Daten von Vorne entnommen werden entsteht ungenutzter Speicher. Hier ist zu Achten, dass dieser Speicher möglichst freigegeben wird, natürlich ist eine umbauen des Speichers bei jedem Zugriff nicht unbedingt Sinnvoll.</w:t>
       </w:r>
     </w:p>
     <w:tbl>
@@ -1872,16 +1860,7 @@
               <w:jc w:val="left"/>
             </w:pPr>
             <w:r>
-              <w:t xml:space="preserve">3 </w:t>
-            </w:r>
-            <w:r>
-              <w:t>–</w:t>
-            </w:r>
-            <w:r>
-              <w:t xml:space="preserve"> Push</w:t>
-            </w:r>
-            <w:r>
-              <w:t xml:space="preserve"> </w:t>
+              <w:t xml:space="preserve">3 – Push </w:t>
             </w:r>
           </w:p>
         </w:tc>
@@ -2015,16 +1994,7 @@
               <w:jc w:val="left"/>
             </w:pPr>
             <w:r>
-              <w:t xml:space="preserve">4 </w:t>
-            </w:r>
-            <w:r>
-              <w:t>–</w:t>
-            </w:r>
-            <w:r>
-              <w:t xml:space="preserve"> Push</w:t>
-            </w:r>
-            <w:r>
-              <w:t xml:space="preserve"> </w:t>
+              <w:t xml:space="preserve">4 – Push </w:t>
             </w:r>
           </w:p>
         </w:tc>
@@ -2292,16 +2262,7 @@
               <w:jc w:val="left"/>
             </w:pPr>
             <w:r>
-              <w:t>6</w:t>
-            </w:r>
-            <w:r>
-              <w:t xml:space="preserve"> </w:t>
-            </w:r>
-            <w:r>
-              <w:t>–</w:t>
-            </w:r>
-            <w:r>
-              <w:t xml:space="preserve"> Pull</w:t>
+              <w:t>6 – Pull</w:t>
             </w:r>
           </w:p>
         </w:tc>
@@ -2438,19 +2399,7 @@
               <w:jc w:val="left"/>
             </w:pPr>
             <w:r>
-              <w:t>7</w:t>
-            </w:r>
-            <w:r>
-              <w:t xml:space="preserve"> </w:t>
-            </w:r>
-            <w:r>
-              <w:t>–</w:t>
-            </w:r>
-            <w:r>
-              <w:t xml:space="preserve"> </w:t>
-            </w:r>
-            <w:r>
-              <w:t>Pull</w:t>
+              <w:t>7 – Pull</w:t>
             </w:r>
           </w:p>
         </w:tc>
@@ -2560,7 +2509,2271 @@
       </w:tr>
     </w:tbl>
     <w:p/>
+    <w:p>
+      <w:r>
+        <w:br w:type="page"/>
+      </w:r>
+    </w:p>
+    <w:p>
+      <w:pPr>
+        <w:pStyle w:val="berschrift1"/>
+      </w:pPr>
+      <w:proofErr w:type="spellStart"/>
+      <w:r>
+        <w:lastRenderedPageBreak/>
+        <w:t>LinkedList</w:t>
+      </w:r>
+      <w:proofErr w:type="spellEnd"/>
+    </w:p>
+    <w:p>
+      <w:r>
+        <w:t xml:space="preserve">Daten werden in Ketten-Elementen gespeichert. Jedes </w:t>
+      </w:r>
+      <w:r>
+        <w:t>zwischen Element</w:t>
+      </w:r>
+      <w:r>
+        <w:t xml:space="preserve"> kennt </w:t>
+      </w:r>
+      <w:r>
+        <w:t>seinen</w:t>
+      </w:r>
+      <w:r>
+        <w:t xml:space="preserve"> nächsten Nachbarn. Durch diese Kette kann man jedes Element ansprechen.</w:t>
+      </w:r>
+      <w:r>
+        <w:t xml:space="preserve"> Das Letze Element hat immer einen Null Wert, da dieser der Letze Wert ist und keinen nächsten Wert besitzt.</w:t>
+      </w:r>
+    </w:p>
+    <w:tbl>
+      <w:tblPr>
+        <w:tblStyle w:val="Tabellenraster"/>
+        <w:tblpPr w:leftFromText="141" w:rightFromText="141" w:vertAnchor="text" w:tblpY="1"/>
+        <w:tblOverlap w:val="never"/>
+        <w:tblW w:w="0" w:type="auto"/>
+        <w:tblLook w:val="04A0" w:firstRow="1" w:lastRow="0" w:firstColumn="1" w:lastColumn="0" w:noHBand="0" w:noVBand="1"/>
+      </w:tblPr>
+      <w:tblGrid>
+        <w:gridCol w:w="1112"/>
+        <w:gridCol w:w="610"/>
+        <w:gridCol w:w="610"/>
+        <w:gridCol w:w="610"/>
+        <w:gridCol w:w="610"/>
+        <w:gridCol w:w="610"/>
+        <w:gridCol w:w="373"/>
+        <w:gridCol w:w="938"/>
+        <w:gridCol w:w="997"/>
+      </w:tblGrid>
+      <w:tr>
+        <w:tc>
+          <w:tcPr>
+            <w:tcW w:w="0" w:type="auto"/>
+            <w:tcBorders>
+              <w:bottom w:val="double" w:sz="4" w:space="0" w:color="auto"/>
+            </w:tcBorders>
+          </w:tcPr>
+          <w:p>
+            <w:pPr>
+              <w:rPr>
+                <w:b/>
+              </w:rPr>
+            </w:pPr>
+            <w:r>
+              <w:rPr>
+                <w:b/>
+              </w:rPr>
+              <w:t>Schritt</w:t>
+            </w:r>
+          </w:p>
+        </w:tc>
+        <w:tc>
+          <w:tcPr>
+            <w:tcW w:w="0" w:type="auto"/>
+            <w:tcBorders>
+              <w:bottom w:val="double" w:sz="4" w:space="0" w:color="auto"/>
+            </w:tcBorders>
+          </w:tcPr>
+          <w:p>
+            <w:pPr>
+              <w:rPr>
+                <w:b/>
+              </w:rPr>
+            </w:pPr>
+            <w:r>
+              <w:rPr>
+                <w:b/>
+              </w:rPr>
+              <w:t>Nr.1</w:t>
+            </w:r>
+          </w:p>
+        </w:tc>
+        <w:tc>
+          <w:tcPr>
+            <w:tcW w:w="0" w:type="auto"/>
+            <w:tcBorders>
+              <w:bottom w:val="double" w:sz="4" w:space="0" w:color="auto"/>
+            </w:tcBorders>
+          </w:tcPr>
+          <w:p>
+            <w:pPr>
+              <w:rPr>
+                <w:b/>
+              </w:rPr>
+            </w:pPr>
+            <w:r>
+              <w:rPr>
+                <w:b/>
+              </w:rPr>
+              <w:t>Nr.2</w:t>
+            </w:r>
+          </w:p>
+        </w:tc>
+        <w:tc>
+          <w:tcPr>
+            <w:tcW w:w="0" w:type="auto"/>
+            <w:tcBorders>
+              <w:bottom w:val="double" w:sz="4" w:space="0" w:color="auto"/>
+            </w:tcBorders>
+          </w:tcPr>
+          <w:p>
+            <w:pPr>
+              <w:rPr>
+                <w:b/>
+              </w:rPr>
+            </w:pPr>
+            <w:r>
+              <w:rPr>
+                <w:b/>
+              </w:rPr>
+              <w:t>Nr.</w:t>
+            </w:r>
+            <w:r>
+              <w:rPr>
+                <w:b/>
+              </w:rPr>
+              <w:t>3</w:t>
+            </w:r>
+          </w:p>
+        </w:tc>
+        <w:tc>
+          <w:tcPr>
+            <w:tcW w:w="0" w:type="auto"/>
+            <w:tcBorders>
+              <w:bottom w:val="double" w:sz="4" w:space="0" w:color="auto"/>
+            </w:tcBorders>
+          </w:tcPr>
+          <w:p>
+            <w:pPr>
+              <w:rPr>
+                <w:b/>
+              </w:rPr>
+            </w:pPr>
+            <w:r>
+              <w:rPr>
+                <w:b/>
+              </w:rPr>
+              <w:t>Nr.</w:t>
+            </w:r>
+            <w:r>
+              <w:rPr>
+                <w:b/>
+              </w:rPr>
+              <w:t>4</w:t>
+            </w:r>
+          </w:p>
+        </w:tc>
+        <w:tc>
+          <w:tcPr>
+            <w:tcW w:w="0" w:type="auto"/>
+            <w:tcBorders>
+              <w:bottom w:val="double" w:sz="4" w:space="0" w:color="auto"/>
+            </w:tcBorders>
+          </w:tcPr>
+          <w:p>
+            <w:pPr>
+              <w:rPr>
+                <w:b/>
+              </w:rPr>
+            </w:pPr>
+            <w:r>
+              <w:rPr>
+                <w:b/>
+              </w:rPr>
+              <w:t>Nr.5</w:t>
+            </w:r>
+          </w:p>
+        </w:tc>
+        <w:tc>
+          <w:tcPr>
+            <w:tcW w:w="0" w:type="auto"/>
+          </w:tcPr>
+          <w:p>
+            <w:pPr>
+              <w:rPr>
+                <w:b/>
+              </w:rPr>
+            </w:pPr>
+            <w:r>
+              <w:rPr>
+                <w:b/>
+              </w:rPr>
+              <w:t>…</w:t>
+            </w:r>
+          </w:p>
+        </w:tc>
+        <w:tc>
+          <w:tcPr>
+            <w:tcW w:w="0" w:type="auto"/>
+          </w:tcPr>
+          <w:p>
+            <w:pPr>
+              <w:rPr>
+                <w:b/>
+              </w:rPr>
+            </w:pPr>
+            <w:r>
+              <w:rPr>
+                <w:b/>
+              </w:rPr>
+              <w:t>Eingabe</w:t>
+            </w:r>
+          </w:p>
+        </w:tc>
+        <w:tc>
+          <w:tcPr>
+            <w:tcW w:w="0" w:type="auto"/>
+          </w:tcPr>
+          <w:p>
+            <w:pPr>
+              <w:rPr>
+                <w:b/>
+              </w:rPr>
+            </w:pPr>
+            <w:r>
+              <w:rPr>
+                <w:b/>
+              </w:rPr>
+              <w:t>Ausgabe</w:t>
+            </w:r>
+          </w:p>
+        </w:tc>
+      </w:tr>
+      <w:tr>
+        <w:tc>
+          <w:tcPr>
+            <w:tcW w:w="0" w:type="auto"/>
+            <w:vMerge w:val="restart"/>
+            <w:tcBorders>
+              <w:top w:val="double" w:sz="4" w:space="0" w:color="auto"/>
+              <w:left w:val="double" w:sz="4" w:space="0" w:color="auto"/>
+            </w:tcBorders>
+            <w:shd w:val="clear" w:color="auto" w:fill="auto"/>
+            <w:vAlign w:val="center"/>
+          </w:tcPr>
+          <w:p>
+            <w:pPr>
+              <w:jc w:val="left"/>
+            </w:pPr>
+            <w:r>
+              <w:t>1</w:t>
+            </w:r>
+          </w:p>
+        </w:tc>
+        <w:tc>
+          <w:tcPr>
+            <w:tcW w:w="0" w:type="auto"/>
+            <w:tcBorders>
+              <w:top w:val="double" w:sz="4" w:space="0" w:color="auto"/>
+            </w:tcBorders>
+            <w:shd w:val="clear" w:color="auto" w:fill="FFCCFF"/>
+            <w:vAlign w:val="center"/>
+          </w:tcPr>
+          <w:p>
+            <w:pPr>
+              <w:jc w:val="center"/>
+            </w:pPr>
+            <w:r>
+              <w:t>Null</w:t>
+            </w:r>
+          </w:p>
+        </w:tc>
+        <w:tc>
+          <w:tcPr>
+            <w:tcW w:w="0" w:type="auto"/>
+            <w:tcBorders>
+              <w:top w:val="double" w:sz="4" w:space="0" w:color="auto"/>
+            </w:tcBorders>
+            <w:shd w:val="clear" w:color="auto" w:fill="DBDBDB" w:themeFill="accent3" w:themeFillTint="66"/>
+            <w:vAlign w:val="center"/>
+          </w:tcPr>
+          <w:p>
+            <w:pPr>
+              <w:jc w:val="center"/>
+            </w:pPr>
+          </w:p>
+        </w:tc>
+        <w:tc>
+          <w:tcPr>
+            <w:tcW w:w="0" w:type="auto"/>
+            <w:tcBorders>
+              <w:top w:val="double" w:sz="4" w:space="0" w:color="auto"/>
+            </w:tcBorders>
+            <w:shd w:val="clear" w:color="auto" w:fill="DBDBDB" w:themeFill="accent3" w:themeFillTint="66"/>
+            <w:vAlign w:val="center"/>
+          </w:tcPr>
+          <w:p>
+            <w:pPr>
+              <w:jc w:val="center"/>
+            </w:pPr>
+          </w:p>
+        </w:tc>
+        <w:tc>
+          <w:tcPr>
+            <w:tcW w:w="0" w:type="auto"/>
+            <w:tcBorders>
+              <w:top w:val="double" w:sz="4" w:space="0" w:color="auto"/>
+            </w:tcBorders>
+            <w:shd w:val="clear" w:color="auto" w:fill="DBDBDB" w:themeFill="accent3" w:themeFillTint="66"/>
+            <w:vAlign w:val="center"/>
+          </w:tcPr>
+          <w:p>
+            <w:pPr>
+              <w:jc w:val="center"/>
+            </w:pPr>
+          </w:p>
+        </w:tc>
+        <w:tc>
+          <w:tcPr>
+            <w:tcW w:w="0" w:type="auto"/>
+            <w:tcBorders>
+              <w:top w:val="double" w:sz="4" w:space="0" w:color="auto"/>
+              <w:right w:val="double" w:sz="4" w:space="0" w:color="auto"/>
+            </w:tcBorders>
+            <w:shd w:val="clear" w:color="auto" w:fill="DBDBDB" w:themeFill="accent3" w:themeFillTint="66"/>
+            <w:vAlign w:val="center"/>
+          </w:tcPr>
+          <w:p>
+            <w:pPr>
+              <w:jc w:val="center"/>
+            </w:pPr>
+          </w:p>
+        </w:tc>
+        <w:tc>
+          <w:tcPr>
+            <w:tcW w:w="0" w:type="auto"/>
+            <w:tcBorders>
+              <w:left w:val="double" w:sz="4" w:space="0" w:color="auto"/>
+            </w:tcBorders>
+            <w:vAlign w:val="center"/>
+          </w:tcPr>
+          <w:p>
+            <w:pPr>
+              <w:jc w:val="center"/>
+            </w:pPr>
+          </w:p>
+        </w:tc>
+        <w:tc>
+          <w:tcPr>
+            <w:tcW w:w="0" w:type="auto"/>
+            <w:vMerge w:val="restart"/>
+            <w:shd w:val="clear" w:color="auto" w:fill="DBDBDB" w:themeFill="accent3" w:themeFillTint="66"/>
+            <w:vAlign w:val="center"/>
+          </w:tcPr>
+          <w:p>
+            <w:pPr>
+              <w:jc w:val="center"/>
+            </w:pPr>
+            <w:r>
+              <w:t>-</w:t>
+            </w:r>
+          </w:p>
+        </w:tc>
+        <w:tc>
+          <w:tcPr>
+            <w:tcW w:w="0" w:type="auto"/>
+            <w:vMerge w:val="restart"/>
+            <w:shd w:val="clear" w:color="auto" w:fill="DBDBDB" w:themeFill="accent3" w:themeFillTint="66"/>
+            <w:vAlign w:val="center"/>
+          </w:tcPr>
+          <w:p>
+            <w:pPr>
+              <w:jc w:val="center"/>
+            </w:pPr>
+            <w:r>
+              <w:t>-</w:t>
+            </w:r>
+          </w:p>
+        </w:tc>
+      </w:tr>
+      <w:tr>
+        <w:tc>
+          <w:tcPr>
+            <w:tcW w:w="0" w:type="auto"/>
+            <w:vMerge/>
+            <w:tcBorders>
+              <w:left w:val="double" w:sz="4" w:space="0" w:color="auto"/>
+              <w:bottom w:val="double" w:sz="4" w:space="0" w:color="auto"/>
+            </w:tcBorders>
+            <w:shd w:val="clear" w:color="auto" w:fill="auto"/>
+            <w:vAlign w:val="center"/>
+          </w:tcPr>
+          <w:p>
+            <w:pPr>
+              <w:jc w:val="left"/>
+            </w:pPr>
+          </w:p>
+        </w:tc>
+        <w:tc>
+          <w:tcPr>
+            <w:tcW w:w="0" w:type="auto"/>
+            <w:tcBorders>
+              <w:bottom w:val="double" w:sz="4" w:space="0" w:color="auto"/>
+            </w:tcBorders>
+            <w:shd w:val="clear" w:color="auto" w:fill="FFCCFF"/>
+            <w:vAlign w:val="center"/>
+          </w:tcPr>
+          <w:p>
+            <w:pPr>
+              <w:jc w:val="center"/>
+            </w:pPr>
+            <w:r>
+              <w:t>Null</w:t>
+            </w:r>
+          </w:p>
+        </w:tc>
+        <w:tc>
+          <w:tcPr>
+            <w:tcW w:w="0" w:type="auto"/>
+            <w:tcBorders>
+              <w:bottom w:val="double" w:sz="4" w:space="0" w:color="auto"/>
+            </w:tcBorders>
+            <w:shd w:val="clear" w:color="auto" w:fill="DBDBDB" w:themeFill="accent3" w:themeFillTint="66"/>
+            <w:vAlign w:val="center"/>
+          </w:tcPr>
+          <w:p>
+            <w:pPr>
+              <w:jc w:val="center"/>
+            </w:pPr>
+          </w:p>
+        </w:tc>
+        <w:tc>
+          <w:tcPr>
+            <w:tcW w:w="0" w:type="auto"/>
+            <w:tcBorders>
+              <w:bottom w:val="double" w:sz="4" w:space="0" w:color="auto"/>
+            </w:tcBorders>
+            <w:shd w:val="clear" w:color="auto" w:fill="DBDBDB" w:themeFill="accent3" w:themeFillTint="66"/>
+            <w:vAlign w:val="center"/>
+          </w:tcPr>
+          <w:p>
+            <w:pPr>
+              <w:jc w:val="center"/>
+            </w:pPr>
+          </w:p>
+        </w:tc>
+        <w:tc>
+          <w:tcPr>
+            <w:tcW w:w="0" w:type="auto"/>
+            <w:tcBorders>
+              <w:bottom w:val="double" w:sz="4" w:space="0" w:color="auto"/>
+            </w:tcBorders>
+            <w:shd w:val="clear" w:color="auto" w:fill="DBDBDB" w:themeFill="accent3" w:themeFillTint="66"/>
+            <w:vAlign w:val="center"/>
+          </w:tcPr>
+          <w:p>
+            <w:pPr>
+              <w:jc w:val="center"/>
+            </w:pPr>
+          </w:p>
+        </w:tc>
+        <w:tc>
+          <w:tcPr>
+            <w:tcW w:w="0" w:type="auto"/>
+            <w:tcBorders>
+              <w:bottom w:val="double" w:sz="4" w:space="0" w:color="auto"/>
+              <w:right w:val="double" w:sz="4" w:space="0" w:color="auto"/>
+            </w:tcBorders>
+            <w:shd w:val="clear" w:color="auto" w:fill="DBDBDB" w:themeFill="accent3" w:themeFillTint="66"/>
+            <w:vAlign w:val="center"/>
+          </w:tcPr>
+          <w:p>
+            <w:pPr>
+              <w:jc w:val="center"/>
+            </w:pPr>
+          </w:p>
+        </w:tc>
+        <w:tc>
+          <w:tcPr>
+            <w:tcW w:w="0" w:type="auto"/>
+            <w:tcBorders>
+              <w:left w:val="double" w:sz="4" w:space="0" w:color="auto"/>
+            </w:tcBorders>
+            <w:vAlign w:val="center"/>
+          </w:tcPr>
+          <w:p>
+            <w:pPr>
+              <w:jc w:val="center"/>
+            </w:pPr>
+            <w:r>
+              <w:t>…</w:t>
+            </w:r>
+          </w:p>
+        </w:tc>
+        <w:tc>
+          <w:tcPr>
+            <w:tcW w:w="0" w:type="auto"/>
+            <w:vMerge/>
+            <w:shd w:val="clear" w:color="auto" w:fill="DBDBDB" w:themeFill="accent3" w:themeFillTint="66"/>
+            <w:vAlign w:val="center"/>
+          </w:tcPr>
+          <w:p>
+            <w:pPr>
+              <w:jc w:val="center"/>
+            </w:pPr>
+          </w:p>
+        </w:tc>
+        <w:tc>
+          <w:tcPr>
+            <w:tcW w:w="0" w:type="auto"/>
+            <w:vMerge/>
+            <w:shd w:val="clear" w:color="auto" w:fill="DBDBDB" w:themeFill="accent3" w:themeFillTint="66"/>
+            <w:vAlign w:val="center"/>
+          </w:tcPr>
+          <w:p>
+            <w:pPr>
+              <w:jc w:val="center"/>
+            </w:pPr>
+          </w:p>
+        </w:tc>
+      </w:tr>
+      <w:tr>
+        <w:tc>
+          <w:tcPr>
+            <w:tcW w:w="0" w:type="auto"/>
+            <w:vMerge w:val="restart"/>
+            <w:tcBorders>
+              <w:top w:val="double" w:sz="4" w:space="0" w:color="auto"/>
+              <w:left w:val="double" w:sz="4" w:space="0" w:color="auto"/>
+            </w:tcBorders>
+            <w:shd w:val="clear" w:color="auto" w:fill="auto"/>
+            <w:vAlign w:val="center"/>
+          </w:tcPr>
+          <w:p>
+            <w:pPr>
+              <w:jc w:val="left"/>
+            </w:pPr>
+            <w:r>
+              <w:t>2 - Push</w:t>
+            </w:r>
+          </w:p>
+        </w:tc>
+        <w:tc>
+          <w:tcPr>
+            <w:tcW w:w="0" w:type="auto"/>
+            <w:tcBorders>
+              <w:top w:val="double" w:sz="4" w:space="0" w:color="auto"/>
+            </w:tcBorders>
+            <w:shd w:val="clear" w:color="auto" w:fill="CCFF99"/>
+            <w:vAlign w:val="center"/>
+          </w:tcPr>
+          <w:p>
+            <w:pPr>
+              <w:jc w:val="center"/>
+            </w:pPr>
+            <w:r>
+              <w:t>A</w:t>
+            </w:r>
+          </w:p>
+        </w:tc>
+        <w:tc>
+          <w:tcPr>
+            <w:tcW w:w="0" w:type="auto"/>
+            <w:tcBorders>
+              <w:top w:val="double" w:sz="4" w:space="0" w:color="auto"/>
+            </w:tcBorders>
+            <w:shd w:val="clear" w:color="auto" w:fill="DBDBDB" w:themeFill="accent3" w:themeFillTint="66"/>
+            <w:vAlign w:val="center"/>
+          </w:tcPr>
+          <w:p>
+            <w:pPr>
+              <w:jc w:val="center"/>
+            </w:pPr>
+          </w:p>
+        </w:tc>
+        <w:tc>
+          <w:tcPr>
+            <w:tcW w:w="0" w:type="auto"/>
+            <w:tcBorders>
+              <w:top w:val="double" w:sz="4" w:space="0" w:color="auto"/>
+            </w:tcBorders>
+            <w:shd w:val="clear" w:color="auto" w:fill="DBDBDB" w:themeFill="accent3" w:themeFillTint="66"/>
+            <w:vAlign w:val="center"/>
+          </w:tcPr>
+          <w:p>
+            <w:pPr>
+              <w:jc w:val="center"/>
+            </w:pPr>
+          </w:p>
+        </w:tc>
+        <w:tc>
+          <w:tcPr>
+            <w:tcW w:w="0" w:type="auto"/>
+            <w:tcBorders>
+              <w:top w:val="double" w:sz="4" w:space="0" w:color="auto"/>
+            </w:tcBorders>
+            <w:shd w:val="clear" w:color="auto" w:fill="DBDBDB" w:themeFill="accent3" w:themeFillTint="66"/>
+            <w:vAlign w:val="center"/>
+          </w:tcPr>
+          <w:p>
+            <w:pPr>
+              <w:jc w:val="center"/>
+            </w:pPr>
+          </w:p>
+        </w:tc>
+        <w:tc>
+          <w:tcPr>
+            <w:tcW w:w="0" w:type="auto"/>
+            <w:tcBorders>
+              <w:top w:val="double" w:sz="4" w:space="0" w:color="auto"/>
+              <w:right w:val="double" w:sz="4" w:space="0" w:color="auto"/>
+            </w:tcBorders>
+            <w:shd w:val="clear" w:color="auto" w:fill="DBDBDB" w:themeFill="accent3" w:themeFillTint="66"/>
+            <w:vAlign w:val="center"/>
+          </w:tcPr>
+          <w:p>
+            <w:pPr>
+              <w:jc w:val="center"/>
+            </w:pPr>
+          </w:p>
+        </w:tc>
+        <w:tc>
+          <w:tcPr>
+            <w:tcW w:w="0" w:type="auto"/>
+            <w:tcBorders>
+              <w:left w:val="double" w:sz="4" w:space="0" w:color="auto"/>
+            </w:tcBorders>
+            <w:vAlign w:val="center"/>
+          </w:tcPr>
+          <w:p>
+            <w:pPr>
+              <w:jc w:val="center"/>
+            </w:pPr>
+            <w:r>
+              <w:t>…</w:t>
+            </w:r>
+          </w:p>
+        </w:tc>
+        <w:tc>
+          <w:tcPr>
+            <w:tcW w:w="0" w:type="auto"/>
+            <w:vMerge w:val="restart"/>
+            <w:shd w:val="clear" w:color="auto" w:fill="F7CAAC" w:themeFill="accent2" w:themeFillTint="66"/>
+            <w:vAlign w:val="center"/>
+          </w:tcPr>
+          <w:p>
+            <w:pPr>
+              <w:jc w:val="center"/>
+            </w:pPr>
+            <w:r>
+              <w:t>A</w:t>
+            </w:r>
+          </w:p>
+        </w:tc>
+        <w:tc>
+          <w:tcPr>
+            <w:tcW w:w="0" w:type="auto"/>
+            <w:vMerge w:val="restart"/>
+            <w:shd w:val="clear" w:color="auto" w:fill="DBDBDB" w:themeFill="accent3" w:themeFillTint="66"/>
+            <w:vAlign w:val="center"/>
+          </w:tcPr>
+          <w:p>
+            <w:pPr>
+              <w:jc w:val="center"/>
+            </w:pPr>
+            <w:r>
+              <w:t>-</w:t>
+            </w:r>
+          </w:p>
+        </w:tc>
+      </w:tr>
+      <w:tr>
+        <w:tc>
+          <w:tcPr>
+            <w:tcW w:w="0" w:type="auto"/>
+            <w:vMerge/>
+            <w:tcBorders>
+              <w:left w:val="double" w:sz="4" w:space="0" w:color="auto"/>
+              <w:bottom w:val="double" w:sz="4" w:space="0" w:color="auto"/>
+            </w:tcBorders>
+            <w:shd w:val="clear" w:color="auto" w:fill="auto"/>
+            <w:vAlign w:val="center"/>
+          </w:tcPr>
+          <w:p>
+            <w:pPr>
+              <w:jc w:val="left"/>
+            </w:pPr>
+          </w:p>
+        </w:tc>
+        <w:tc>
+          <w:tcPr>
+            <w:tcW w:w="0" w:type="auto"/>
+            <w:tcBorders>
+              <w:bottom w:val="double" w:sz="4" w:space="0" w:color="auto"/>
+            </w:tcBorders>
+            <w:shd w:val="clear" w:color="auto" w:fill="FFCCFF"/>
+            <w:vAlign w:val="center"/>
+          </w:tcPr>
+          <w:p>
+            <w:pPr>
+              <w:jc w:val="center"/>
+            </w:pPr>
+            <w:r>
+              <w:t>Null</w:t>
+            </w:r>
+          </w:p>
+        </w:tc>
+        <w:tc>
+          <w:tcPr>
+            <w:tcW w:w="0" w:type="auto"/>
+            <w:tcBorders>
+              <w:bottom w:val="double" w:sz="4" w:space="0" w:color="auto"/>
+            </w:tcBorders>
+            <w:shd w:val="clear" w:color="auto" w:fill="DBDBDB" w:themeFill="accent3" w:themeFillTint="66"/>
+            <w:vAlign w:val="center"/>
+          </w:tcPr>
+          <w:p>
+            <w:pPr>
+              <w:jc w:val="center"/>
+            </w:pPr>
+          </w:p>
+        </w:tc>
+        <w:tc>
+          <w:tcPr>
+            <w:tcW w:w="0" w:type="auto"/>
+            <w:tcBorders>
+              <w:bottom w:val="double" w:sz="4" w:space="0" w:color="auto"/>
+            </w:tcBorders>
+            <w:shd w:val="clear" w:color="auto" w:fill="DBDBDB" w:themeFill="accent3" w:themeFillTint="66"/>
+            <w:vAlign w:val="center"/>
+          </w:tcPr>
+          <w:p>
+            <w:pPr>
+              <w:jc w:val="center"/>
+            </w:pPr>
+          </w:p>
+        </w:tc>
+        <w:tc>
+          <w:tcPr>
+            <w:tcW w:w="0" w:type="auto"/>
+            <w:tcBorders>
+              <w:bottom w:val="double" w:sz="4" w:space="0" w:color="auto"/>
+            </w:tcBorders>
+            <w:shd w:val="clear" w:color="auto" w:fill="DBDBDB" w:themeFill="accent3" w:themeFillTint="66"/>
+            <w:vAlign w:val="center"/>
+          </w:tcPr>
+          <w:p>
+            <w:pPr>
+              <w:jc w:val="center"/>
+            </w:pPr>
+          </w:p>
+        </w:tc>
+        <w:tc>
+          <w:tcPr>
+            <w:tcW w:w="0" w:type="auto"/>
+            <w:tcBorders>
+              <w:bottom w:val="double" w:sz="4" w:space="0" w:color="auto"/>
+              <w:right w:val="double" w:sz="4" w:space="0" w:color="auto"/>
+            </w:tcBorders>
+            <w:shd w:val="clear" w:color="auto" w:fill="DBDBDB" w:themeFill="accent3" w:themeFillTint="66"/>
+            <w:vAlign w:val="center"/>
+          </w:tcPr>
+          <w:p>
+            <w:pPr>
+              <w:jc w:val="center"/>
+            </w:pPr>
+          </w:p>
+        </w:tc>
+        <w:tc>
+          <w:tcPr>
+            <w:tcW w:w="0" w:type="auto"/>
+            <w:tcBorders>
+              <w:left w:val="double" w:sz="4" w:space="0" w:color="auto"/>
+            </w:tcBorders>
+            <w:vAlign w:val="center"/>
+          </w:tcPr>
+          <w:p>
+            <w:pPr>
+              <w:jc w:val="center"/>
+            </w:pPr>
+            <w:r>
+              <w:t>…</w:t>
+            </w:r>
+          </w:p>
+        </w:tc>
+        <w:tc>
+          <w:tcPr>
+            <w:tcW w:w="0" w:type="auto"/>
+            <w:vMerge/>
+            <w:shd w:val="clear" w:color="auto" w:fill="F7CAAC" w:themeFill="accent2" w:themeFillTint="66"/>
+            <w:vAlign w:val="center"/>
+          </w:tcPr>
+          <w:p>
+            <w:pPr>
+              <w:jc w:val="center"/>
+            </w:pPr>
+          </w:p>
+        </w:tc>
+        <w:tc>
+          <w:tcPr>
+            <w:tcW w:w="0" w:type="auto"/>
+            <w:vMerge/>
+            <w:shd w:val="clear" w:color="auto" w:fill="DBDBDB" w:themeFill="accent3" w:themeFillTint="66"/>
+            <w:vAlign w:val="center"/>
+          </w:tcPr>
+          <w:p>
+            <w:pPr>
+              <w:jc w:val="center"/>
+            </w:pPr>
+          </w:p>
+        </w:tc>
+      </w:tr>
+      <w:tr>
+        <w:tc>
+          <w:tcPr>
+            <w:tcW w:w="0" w:type="auto"/>
+            <w:vMerge w:val="restart"/>
+            <w:tcBorders>
+              <w:top w:val="double" w:sz="4" w:space="0" w:color="auto"/>
+              <w:left w:val="double" w:sz="4" w:space="0" w:color="auto"/>
+            </w:tcBorders>
+            <w:shd w:val="clear" w:color="auto" w:fill="auto"/>
+            <w:vAlign w:val="center"/>
+          </w:tcPr>
+          <w:p>
+            <w:pPr>
+              <w:jc w:val="left"/>
+            </w:pPr>
+            <w:r>
+              <w:t xml:space="preserve">3 - </w:t>
+            </w:r>
+            <w:r>
+              <w:t>Push</w:t>
+            </w:r>
+          </w:p>
+        </w:tc>
+        <w:tc>
+          <w:tcPr>
+            <w:tcW w:w="0" w:type="auto"/>
+            <w:tcBorders>
+              <w:top w:val="double" w:sz="4" w:space="0" w:color="auto"/>
+            </w:tcBorders>
+            <w:shd w:val="clear" w:color="auto" w:fill="CCFF99"/>
+            <w:vAlign w:val="center"/>
+          </w:tcPr>
+          <w:p>
+            <w:pPr>
+              <w:jc w:val="center"/>
+            </w:pPr>
+            <w:r>
+              <w:t>A</w:t>
+            </w:r>
+          </w:p>
+        </w:tc>
+        <w:tc>
+          <w:tcPr>
+            <w:tcW w:w="0" w:type="auto"/>
+            <w:tcBorders>
+              <w:top w:val="double" w:sz="4" w:space="0" w:color="auto"/>
+            </w:tcBorders>
+            <w:shd w:val="clear" w:color="auto" w:fill="DBDBDB" w:themeFill="accent3" w:themeFillTint="66"/>
+            <w:vAlign w:val="center"/>
+          </w:tcPr>
+          <w:p>
+            <w:pPr>
+              <w:jc w:val="center"/>
+            </w:pPr>
+          </w:p>
+        </w:tc>
+        <w:tc>
+          <w:tcPr>
+            <w:tcW w:w="0" w:type="auto"/>
+            <w:tcBorders>
+              <w:top w:val="double" w:sz="4" w:space="0" w:color="auto"/>
+            </w:tcBorders>
+            <w:shd w:val="clear" w:color="auto" w:fill="DBDBDB" w:themeFill="accent3" w:themeFillTint="66"/>
+            <w:vAlign w:val="center"/>
+          </w:tcPr>
+          <w:p>
+            <w:pPr>
+              <w:jc w:val="center"/>
+            </w:pPr>
+          </w:p>
+        </w:tc>
+        <w:tc>
+          <w:tcPr>
+            <w:tcW w:w="0" w:type="auto"/>
+            <w:tcBorders>
+              <w:top w:val="double" w:sz="4" w:space="0" w:color="auto"/>
+            </w:tcBorders>
+            <w:shd w:val="clear" w:color="auto" w:fill="DBDBDB" w:themeFill="accent3" w:themeFillTint="66"/>
+            <w:vAlign w:val="center"/>
+          </w:tcPr>
+          <w:p>
+            <w:pPr>
+              <w:jc w:val="center"/>
+            </w:pPr>
+          </w:p>
+        </w:tc>
+        <w:tc>
+          <w:tcPr>
+            <w:tcW w:w="0" w:type="auto"/>
+            <w:tcBorders>
+              <w:top w:val="double" w:sz="4" w:space="0" w:color="auto"/>
+              <w:right w:val="double" w:sz="4" w:space="0" w:color="auto"/>
+            </w:tcBorders>
+            <w:shd w:val="clear" w:color="auto" w:fill="DBDBDB" w:themeFill="accent3" w:themeFillTint="66"/>
+            <w:vAlign w:val="center"/>
+          </w:tcPr>
+          <w:p>
+            <w:pPr>
+              <w:jc w:val="center"/>
+            </w:pPr>
+          </w:p>
+        </w:tc>
+        <w:tc>
+          <w:tcPr>
+            <w:tcW w:w="0" w:type="auto"/>
+            <w:tcBorders>
+              <w:left w:val="double" w:sz="4" w:space="0" w:color="auto"/>
+            </w:tcBorders>
+            <w:vAlign w:val="center"/>
+          </w:tcPr>
+          <w:p>
+            <w:pPr>
+              <w:jc w:val="center"/>
+            </w:pPr>
+            <w:r>
+              <w:t>…</w:t>
+            </w:r>
+          </w:p>
+        </w:tc>
+        <w:tc>
+          <w:tcPr>
+            <w:tcW w:w="0" w:type="auto"/>
+            <w:vMerge w:val="restart"/>
+            <w:shd w:val="clear" w:color="auto" w:fill="F7CAAC" w:themeFill="accent2" w:themeFillTint="66"/>
+            <w:vAlign w:val="center"/>
+          </w:tcPr>
+          <w:p>
+            <w:pPr>
+              <w:jc w:val="center"/>
+            </w:pPr>
+            <w:r>
+              <w:t>B</w:t>
+            </w:r>
+          </w:p>
+        </w:tc>
+        <w:tc>
+          <w:tcPr>
+            <w:tcW w:w="0" w:type="auto"/>
+            <w:vMerge w:val="restart"/>
+            <w:shd w:val="clear" w:color="auto" w:fill="DBDBDB" w:themeFill="accent3" w:themeFillTint="66"/>
+            <w:vAlign w:val="center"/>
+          </w:tcPr>
+          <w:p>
+            <w:pPr>
+              <w:jc w:val="center"/>
+            </w:pPr>
+            <w:r>
+              <w:t>-</w:t>
+            </w:r>
+          </w:p>
+        </w:tc>
+      </w:tr>
+      <w:tr>
+        <w:tc>
+          <w:tcPr>
+            <w:tcW w:w="0" w:type="auto"/>
+            <w:vMerge/>
+            <w:tcBorders>
+              <w:left w:val="double" w:sz="4" w:space="0" w:color="auto"/>
+            </w:tcBorders>
+            <w:shd w:val="clear" w:color="auto" w:fill="auto"/>
+            <w:vAlign w:val="center"/>
+          </w:tcPr>
+          <w:p>
+            <w:pPr>
+              <w:jc w:val="left"/>
+            </w:pPr>
+          </w:p>
+        </w:tc>
+        <w:tc>
+          <w:tcPr>
+            <w:tcW w:w="0" w:type="auto"/>
+            <w:shd w:val="clear" w:color="auto" w:fill="CCECFF"/>
+            <w:vAlign w:val="center"/>
+          </w:tcPr>
+          <w:p>
+            <w:pPr>
+              <w:jc w:val="center"/>
+            </w:pPr>
+            <w:r>
+              <w:t>-&gt;</w:t>
+            </w:r>
+          </w:p>
+        </w:tc>
+        <w:tc>
+          <w:tcPr>
+            <w:tcW w:w="0" w:type="auto"/>
+            <w:shd w:val="clear" w:color="auto" w:fill="CCFF99"/>
+            <w:vAlign w:val="center"/>
+          </w:tcPr>
+          <w:p>
+            <w:pPr>
+              <w:jc w:val="center"/>
+            </w:pPr>
+            <w:r>
+              <w:t>B</w:t>
+            </w:r>
+          </w:p>
+        </w:tc>
+        <w:tc>
+          <w:tcPr>
+            <w:tcW w:w="0" w:type="auto"/>
+            <w:shd w:val="clear" w:color="auto" w:fill="DBDBDB" w:themeFill="accent3" w:themeFillTint="66"/>
+            <w:vAlign w:val="center"/>
+          </w:tcPr>
+          <w:p>
+            <w:pPr>
+              <w:jc w:val="center"/>
+            </w:pPr>
+          </w:p>
+        </w:tc>
+        <w:tc>
+          <w:tcPr>
+            <w:tcW w:w="0" w:type="auto"/>
+            <w:shd w:val="clear" w:color="auto" w:fill="DBDBDB" w:themeFill="accent3" w:themeFillTint="66"/>
+            <w:vAlign w:val="center"/>
+          </w:tcPr>
+          <w:p>
+            <w:pPr>
+              <w:jc w:val="center"/>
+            </w:pPr>
+          </w:p>
+        </w:tc>
+        <w:tc>
+          <w:tcPr>
+            <w:tcW w:w="0" w:type="auto"/>
+            <w:tcBorders>
+              <w:right w:val="double" w:sz="4" w:space="0" w:color="auto"/>
+            </w:tcBorders>
+            <w:shd w:val="clear" w:color="auto" w:fill="DBDBDB" w:themeFill="accent3" w:themeFillTint="66"/>
+            <w:vAlign w:val="center"/>
+          </w:tcPr>
+          <w:p>
+            <w:pPr>
+              <w:jc w:val="center"/>
+            </w:pPr>
+          </w:p>
+        </w:tc>
+        <w:tc>
+          <w:tcPr>
+            <w:tcW w:w="0" w:type="auto"/>
+            <w:tcBorders>
+              <w:left w:val="double" w:sz="4" w:space="0" w:color="auto"/>
+            </w:tcBorders>
+            <w:vAlign w:val="center"/>
+          </w:tcPr>
+          <w:p>
+            <w:pPr>
+              <w:jc w:val="center"/>
+            </w:pPr>
+            <w:r>
+              <w:t>…</w:t>
+            </w:r>
+          </w:p>
+        </w:tc>
+        <w:tc>
+          <w:tcPr>
+            <w:tcW w:w="0" w:type="auto"/>
+            <w:vMerge/>
+            <w:shd w:val="clear" w:color="auto" w:fill="F7CAAC" w:themeFill="accent2" w:themeFillTint="66"/>
+            <w:vAlign w:val="center"/>
+          </w:tcPr>
+          <w:p>
+            <w:pPr>
+              <w:jc w:val="center"/>
+            </w:pPr>
+          </w:p>
+        </w:tc>
+        <w:tc>
+          <w:tcPr>
+            <w:tcW w:w="0" w:type="auto"/>
+            <w:vMerge/>
+            <w:shd w:val="clear" w:color="auto" w:fill="DBDBDB" w:themeFill="accent3" w:themeFillTint="66"/>
+            <w:vAlign w:val="center"/>
+          </w:tcPr>
+          <w:p>
+            <w:pPr>
+              <w:jc w:val="center"/>
+            </w:pPr>
+          </w:p>
+        </w:tc>
+      </w:tr>
+      <w:tr>
+        <w:tc>
+          <w:tcPr>
+            <w:tcW w:w="0" w:type="auto"/>
+            <w:vMerge/>
+            <w:tcBorders>
+              <w:left w:val="double" w:sz="4" w:space="0" w:color="auto"/>
+              <w:bottom w:val="double" w:sz="4" w:space="0" w:color="auto"/>
+            </w:tcBorders>
+            <w:shd w:val="clear" w:color="auto" w:fill="auto"/>
+            <w:vAlign w:val="center"/>
+          </w:tcPr>
+          <w:p>
+            <w:pPr>
+              <w:jc w:val="left"/>
+            </w:pPr>
+          </w:p>
+        </w:tc>
+        <w:tc>
+          <w:tcPr>
+            <w:tcW w:w="0" w:type="auto"/>
+            <w:tcBorders>
+              <w:bottom w:val="double" w:sz="4" w:space="0" w:color="auto"/>
+            </w:tcBorders>
+            <w:shd w:val="clear" w:color="auto" w:fill="DBDBDB" w:themeFill="accent3" w:themeFillTint="66"/>
+            <w:vAlign w:val="center"/>
+          </w:tcPr>
+          <w:p>
+            <w:pPr>
+              <w:jc w:val="center"/>
+            </w:pPr>
+          </w:p>
+        </w:tc>
+        <w:tc>
+          <w:tcPr>
+            <w:tcW w:w="0" w:type="auto"/>
+            <w:tcBorders>
+              <w:bottom w:val="double" w:sz="4" w:space="0" w:color="auto"/>
+            </w:tcBorders>
+            <w:shd w:val="clear" w:color="auto" w:fill="FFCCFF"/>
+            <w:vAlign w:val="center"/>
+          </w:tcPr>
+          <w:p>
+            <w:pPr>
+              <w:jc w:val="center"/>
+            </w:pPr>
+            <w:r>
+              <w:t>Null</w:t>
+            </w:r>
+          </w:p>
+        </w:tc>
+        <w:tc>
+          <w:tcPr>
+            <w:tcW w:w="0" w:type="auto"/>
+            <w:tcBorders>
+              <w:bottom w:val="double" w:sz="4" w:space="0" w:color="auto"/>
+            </w:tcBorders>
+            <w:shd w:val="clear" w:color="auto" w:fill="DBDBDB" w:themeFill="accent3" w:themeFillTint="66"/>
+            <w:vAlign w:val="center"/>
+          </w:tcPr>
+          <w:p>
+            <w:pPr>
+              <w:jc w:val="center"/>
+            </w:pPr>
+          </w:p>
+        </w:tc>
+        <w:tc>
+          <w:tcPr>
+            <w:tcW w:w="0" w:type="auto"/>
+            <w:tcBorders>
+              <w:bottom w:val="double" w:sz="4" w:space="0" w:color="auto"/>
+            </w:tcBorders>
+            <w:shd w:val="clear" w:color="auto" w:fill="DBDBDB" w:themeFill="accent3" w:themeFillTint="66"/>
+            <w:vAlign w:val="center"/>
+          </w:tcPr>
+          <w:p>
+            <w:pPr>
+              <w:jc w:val="center"/>
+            </w:pPr>
+          </w:p>
+        </w:tc>
+        <w:tc>
+          <w:tcPr>
+            <w:tcW w:w="0" w:type="auto"/>
+            <w:tcBorders>
+              <w:bottom w:val="double" w:sz="4" w:space="0" w:color="auto"/>
+              <w:right w:val="double" w:sz="4" w:space="0" w:color="auto"/>
+            </w:tcBorders>
+            <w:shd w:val="clear" w:color="auto" w:fill="DBDBDB" w:themeFill="accent3" w:themeFillTint="66"/>
+            <w:vAlign w:val="center"/>
+          </w:tcPr>
+          <w:p>
+            <w:pPr>
+              <w:jc w:val="center"/>
+            </w:pPr>
+          </w:p>
+        </w:tc>
+        <w:tc>
+          <w:tcPr>
+            <w:tcW w:w="0" w:type="auto"/>
+            <w:tcBorders>
+              <w:left w:val="double" w:sz="4" w:space="0" w:color="auto"/>
+            </w:tcBorders>
+            <w:vAlign w:val="center"/>
+          </w:tcPr>
+          <w:p>
+            <w:pPr>
+              <w:jc w:val="center"/>
+            </w:pPr>
+            <w:r>
+              <w:t>…</w:t>
+            </w:r>
+          </w:p>
+        </w:tc>
+        <w:tc>
+          <w:tcPr>
+            <w:tcW w:w="0" w:type="auto"/>
+            <w:vMerge/>
+            <w:shd w:val="clear" w:color="auto" w:fill="F7CAAC" w:themeFill="accent2" w:themeFillTint="66"/>
+            <w:vAlign w:val="center"/>
+          </w:tcPr>
+          <w:p>
+            <w:pPr>
+              <w:jc w:val="center"/>
+            </w:pPr>
+          </w:p>
+        </w:tc>
+        <w:tc>
+          <w:tcPr>
+            <w:tcW w:w="0" w:type="auto"/>
+            <w:vMerge/>
+            <w:shd w:val="clear" w:color="auto" w:fill="DBDBDB" w:themeFill="accent3" w:themeFillTint="66"/>
+            <w:vAlign w:val="center"/>
+          </w:tcPr>
+          <w:p>
+            <w:pPr>
+              <w:jc w:val="center"/>
+            </w:pPr>
+          </w:p>
+        </w:tc>
+      </w:tr>
+      <w:tr>
+        <w:trPr>
+          <w:trHeight w:val="60"/>
+        </w:trPr>
+        <w:tc>
+          <w:tcPr>
+            <w:tcW w:w="0" w:type="auto"/>
+            <w:vMerge w:val="restart"/>
+            <w:tcBorders>
+              <w:top w:val="double" w:sz="4" w:space="0" w:color="auto"/>
+              <w:left w:val="double" w:sz="4" w:space="0" w:color="auto"/>
+            </w:tcBorders>
+            <w:shd w:val="clear" w:color="auto" w:fill="auto"/>
+            <w:vAlign w:val="center"/>
+          </w:tcPr>
+          <w:p>
+            <w:pPr>
+              <w:jc w:val="left"/>
+            </w:pPr>
+            <w:r>
+              <w:t xml:space="preserve">4 - </w:t>
+            </w:r>
+            <w:r>
+              <w:t>Push</w:t>
+            </w:r>
+          </w:p>
+        </w:tc>
+        <w:tc>
+          <w:tcPr>
+            <w:tcW w:w="0" w:type="auto"/>
+            <w:tcBorders>
+              <w:top w:val="double" w:sz="4" w:space="0" w:color="auto"/>
+            </w:tcBorders>
+            <w:shd w:val="clear" w:color="auto" w:fill="CCFF99"/>
+            <w:vAlign w:val="center"/>
+          </w:tcPr>
+          <w:p>
+            <w:pPr>
+              <w:jc w:val="center"/>
+            </w:pPr>
+            <w:r>
+              <w:t>A</w:t>
+            </w:r>
+          </w:p>
+        </w:tc>
+        <w:tc>
+          <w:tcPr>
+            <w:tcW w:w="0" w:type="auto"/>
+            <w:tcBorders>
+              <w:top w:val="double" w:sz="4" w:space="0" w:color="auto"/>
+            </w:tcBorders>
+            <w:shd w:val="clear" w:color="auto" w:fill="DBDBDB" w:themeFill="accent3" w:themeFillTint="66"/>
+            <w:vAlign w:val="center"/>
+          </w:tcPr>
+          <w:p>
+            <w:pPr>
+              <w:jc w:val="center"/>
+            </w:pPr>
+          </w:p>
+        </w:tc>
+        <w:tc>
+          <w:tcPr>
+            <w:tcW w:w="0" w:type="auto"/>
+            <w:tcBorders>
+              <w:top w:val="double" w:sz="4" w:space="0" w:color="auto"/>
+            </w:tcBorders>
+            <w:shd w:val="clear" w:color="auto" w:fill="DBDBDB" w:themeFill="accent3" w:themeFillTint="66"/>
+            <w:vAlign w:val="center"/>
+          </w:tcPr>
+          <w:p>
+            <w:pPr>
+              <w:jc w:val="center"/>
+            </w:pPr>
+          </w:p>
+        </w:tc>
+        <w:tc>
+          <w:tcPr>
+            <w:tcW w:w="0" w:type="auto"/>
+            <w:tcBorders>
+              <w:top w:val="double" w:sz="4" w:space="0" w:color="auto"/>
+            </w:tcBorders>
+            <w:shd w:val="clear" w:color="auto" w:fill="DBDBDB" w:themeFill="accent3" w:themeFillTint="66"/>
+            <w:vAlign w:val="center"/>
+          </w:tcPr>
+          <w:p>
+            <w:pPr>
+              <w:jc w:val="center"/>
+            </w:pPr>
+          </w:p>
+        </w:tc>
+        <w:tc>
+          <w:tcPr>
+            <w:tcW w:w="0" w:type="auto"/>
+            <w:tcBorders>
+              <w:top w:val="double" w:sz="4" w:space="0" w:color="auto"/>
+              <w:right w:val="double" w:sz="4" w:space="0" w:color="auto"/>
+            </w:tcBorders>
+            <w:shd w:val="clear" w:color="auto" w:fill="DBDBDB" w:themeFill="accent3" w:themeFillTint="66"/>
+            <w:vAlign w:val="center"/>
+          </w:tcPr>
+          <w:p>
+            <w:pPr>
+              <w:jc w:val="center"/>
+            </w:pPr>
+          </w:p>
+        </w:tc>
+        <w:tc>
+          <w:tcPr>
+            <w:tcW w:w="0" w:type="auto"/>
+            <w:tcBorders>
+              <w:left w:val="double" w:sz="4" w:space="0" w:color="auto"/>
+            </w:tcBorders>
+            <w:vAlign w:val="center"/>
+          </w:tcPr>
+          <w:p>
+            <w:pPr>
+              <w:jc w:val="center"/>
+            </w:pPr>
+            <w:r>
+              <w:t>…</w:t>
+            </w:r>
+          </w:p>
+        </w:tc>
+        <w:tc>
+          <w:tcPr>
+            <w:tcW w:w="0" w:type="auto"/>
+            <w:vMerge w:val="restart"/>
+            <w:shd w:val="clear" w:color="auto" w:fill="F7CAAC" w:themeFill="accent2" w:themeFillTint="66"/>
+            <w:vAlign w:val="center"/>
+          </w:tcPr>
+          <w:p>
+            <w:pPr>
+              <w:jc w:val="center"/>
+            </w:pPr>
+            <w:r>
+              <w:t>C</w:t>
+            </w:r>
+          </w:p>
+          <w:p>
+            <w:pPr>
+              <w:jc w:val="center"/>
+            </w:pPr>
+          </w:p>
+        </w:tc>
+        <w:tc>
+          <w:tcPr>
+            <w:tcW w:w="0" w:type="auto"/>
+            <w:vMerge w:val="restart"/>
+            <w:shd w:val="clear" w:color="auto" w:fill="DBDBDB" w:themeFill="accent3" w:themeFillTint="66"/>
+            <w:vAlign w:val="center"/>
+          </w:tcPr>
+          <w:p>
+            <w:pPr>
+              <w:jc w:val="center"/>
+            </w:pPr>
+            <w:r>
+              <w:t>-</w:t>
+            </w:r>
+          </w:p>
+          <w:p>
+            <w:pPr>
+              <w:jc w:val="center"/>
+            </w:pPr>
+          </w:p>
+        </w:tc>
+      </w:tr>
+      <w:tr>
+        <w:trPr>
+          <w:trHeight w:val="60"/>
+        </w:trPr>
+        <w:tc>
+          <w:tcPr>
+            <w:tcW w:w="0" w:type="auto"/>
+            <w:vMerge/>
+            <w:tcBorders>
+              <w:left w:val="double" w:sz="4" w:space="0" w:color="auto"/>
+            </w:tcBorders>
+            <w:shd w:val="clear" w:color="auto" w:fill="auto"/>
+            <w:vAlign w:val="center"/>
+          </w:tcPr>
+          <w:p>
+            <w:pPr>
+              <w:jc w:val="left"/>
+            </w:pPr>
+          </w:p>
+        </w:tc>
+        <w:tc>
+          <w:tcPr>
+            <w:tcW w:w="0" w:type="auto"/>
+            <w:shd w:val="clear" w:color="auto" w:fill="CCECFF"/>
+            <w:vAlign w:val="center"/>
+          </w:tcPr>
+          <w:p>
+            <w:pPr>
+              <w:jc w:val="center"/>
+            </w:pPr>
+            <w:r>
+              <w:t>-&gt;</w:t>
+            </w:r>
+          </w:p>
+        </w:tc>
+        <w:tc>
+          <w:tcPr>
+            <w:tcW w:w="0" w:type="auto"/>
+            <w:shd w:val="clear" w:color="auto" w:fill="CCFF99"/>
+            <w:vAlign w:val="center"/>
+          </w:tcPr>
+          <w:p>
+            <w:pPr>
+              <w:jc w:val="center"/>
+            </w:pPr>
+            <w:r>
+              <w:t>B</w:t>
+            </w:r>
+          </w:p>
+        </w:tc>
+        <w:tc>
+          <w:tcPr>
+            <w:tcW w:w="0" w:type="auto"/>
+            <w:shd w:val="clear" w:color="auto" w:fill="DBDBDB" w:themeFill="accent3" w:themeFillTint="66"/>
+            <w:vAlign w:val="center"/>
+          </w:tcPr>
+          <w:p>
+            <w:pPr>
+              <w:jc w:val="center"/>
+            </w:pPr>
+          </w:p>
+        </w:tc>
+        <w:tc>
+          <w:tcPr>
+            <w:tcW w:w="0" w:type="auto"/>
+            <w:shd w:val="clear" w:color="auto" w:fill="DBDBDB" w:themeFill="accent3" w:themeFillTint="66"/>
+            <w:vAlign w:val="center"/>
+          </w:tcPr>
+          <w:p>
+            <w:pPr>
+              <w:jc w:val="center"/>
+            </w:pPr>
+          </w:p>
+        </w:tc>
+        <w:tc>
+          <w:tcPr>
+            <w:tcW w:w="0" w:type="auto"/>
+            <w:tcBorders>
+              <w:right w:val="double" w:sz="4" w:space="0" w:color="auto"/>
+            </w:tcBorders>
+            <w:shd w:val="clear" w:color="auto" w:fill="DBDBDB" w:themeFill="accent3" w:themeFillTint="66"/>
+            <w:vAlign w:val="center"/>
+          </w:tcPr>
+          <w:p>
+            <w:pPr>
+              <w:jc w:val="center"/>
+            </w:pPr>
+          </w:p>
+        </w:tc>
+        <w:tc>
+          <w:tcPr>
+            <w:tcW w:w="0" w:type="auto"/>
+            <w:tcBorders>
+              <w:left w:val="double" w:sz="4" w:space="0" w:color="auto"/>
+            </w:tcBorders>
+            <w:vAlign w:val="center"/>
+          </w:tcPr>
+          <w:p>
+            <w:pPr>
+              <w:jc w:val="center"/>
+            </w:pPr>
+            <w:r>
+              <w:t>…</w:t>
+            </w:r>
+          </w:p>
+        </w:tc>
+        <w:tc>
+          <w:tcPr>
+            <w:tcW w:w="0" w:type="auto"/>
+            <w:vMerge/>
+            <w:shd w:val="clear" w:color="auto" w:fill="F7CAAC" w:themeFill="accent2" w:themeFillTint="66"/>
+            <w:vAlign w:val="center"/>
+          </w:tcPr>
+          <w:p>
+            <w:pPr>
+              <w:jc w:val="center"/>
+            </w:pPr>
+          </w:p>
+        </w:tc>
+        <w:tc>
+          <w:tcPr>
+            <w:tcW w:w="0" w:type="auto"/>
+            <w:vMerge/>
+            <w:shd w:val="clear" w:color="auto" w:fill="DBDBDB" w:themeFill="accent3" w:themeFillTint="66"/>
+            <w:vAlign w:val="center"/>
+          </w:tcPr>
+          <w:p>
+            <w:pPr>
+              <w:jc w:val="center"/>
+            </w:pPr>
+          </w:p>
+        </w:tc>
+      </w:tr>
+      <w:tr>
+        <w:trPr>
+          <w:trHeight w:val="60"/>
+        </w:trPr>
+        <w:tc>
+          <w:tcPr>
+            <w:tcW w:w="0" w:type="auto"/>
+            <w:vMerge/>
+            <w:tcBorders>
+              <w:left w:val="double" w:sz="4" w:space="0" w:color="auto"/>
+            </w:tcBorders>
+            <w:shd w:val="clear" w:color="auto" w:fill="auto"/>
+            <w:vAlign w:val="center"/>
+          </w:tcPr>
+          <w:p>
+            <w:pPr>
+              <w:jc w:val="left"/>
+            </w:pPr>
+          </w:p>
+        </w:tc>
+        <w:tc>
+          <w:tcPr>
+            <w:tcW w:w="0" w:type="auto"/>
+            <w:shd w:val="clear" w:color="auto" w:fill="DBDBDB" w:themeFill="accent3" w:themeFillTint="66"/>
+            <w:vAlign w:val="center"/>
+          </w:tcPr>
+          <w:p>
+            <w:pPr>
+              <w:jc w:val="center"/>
+            </w:pPr>
+          </w:p>
+        </w:tc>
+        <w:tc>
+          <w:tcPr>
+            <w:tcW w:w="0" w:type="auto"/>
+            <w:shd w:val="clear" w:color="auto" w:fill="CCECFF"/>
+            <w:vAlign w:val="center"/>
+          </w:tcPr>
+          <w:p>
+            <w:pPr>
+              <w:jc w:val="center"/>
+            </w:pPr>
+            <w:r>
+              <w:t>-&gt;</w:t>
+            </w:r>
+          </w:p>
+        </w:tc>
+        <w:tc>
+          <w:tcPr>
+            <w:tcW w:w="0" w:type="auto"/>
+            <w:shd w:val="clear" w:color="auto" w:fill="CCFF99"/>
+            <w:vAlign w:val="center"/>
+          </w:tcPr>
+          <w:p>
+            <w:pPr>
+              <w:jc w:val="center"/>
+            </w:pPr>
+            <w:r>
+              <w:t>C</w:t>
+            </w:r>
+          </w:p>
+        </w:tc>
+        <w:tc>
+          <w:tcPr>
+            <w:tcW w:w="0" w:type="auto"/>
+            <w:shd w:val="clear" w:color="auto" w:fill="DBDBDB" w:themeFill="accent3" w:themeFillTint="66"/>
+            <w:vAlign w:val="center"/>
+          </w:tcPr>
+          <w:p>
+            <w:pPr>
+              <w:jc w:val="center"/>
+            </w:pPr>
+          </w:p>
+        </w:tc>
+        <w:tc>
+          <w:tcPr>
+            <w:tcW w:w="0" w:type="auto"/>
+            <w:tcBorders>
+              <w:right w:val="double" w:sz="4" w:space="0" w:color="auto"/>
+            </w:tcBorders>
+            <w:shd w:val="clear" w:color="auto" w:fill="DBDBDB" w:themeFill="accent3" w:themeFillTint="66"/>
+            <w:vAlign w:val="center"/>
+          </w:tcPr>
+          <w:p>
+            <w:pPr>
+              <w:jc w:val="center"/>
+            </w:pPr>
+          </w:p>
+        </w:tc>
+        <w:tc>
+          <w:tcPr>
+            <w:tcW w:w="0" w:type="auto"/>
+            <w:tcBorders>
+              <w:left w:val="double" w:sz="4" w:space="0" w:color="auto"/>
+            </w:tcBorders>
+            <w:vAlign w:val="center"/>
+          </w:tcPr>
+          <w:p>
+            <w:pPr>
+              <w:jc w:val="center"/>
+            </w:pPr>
+            <w:r>
+              <w:t>…</w:t>
+            </w:r>
+          </w:p>
+        </w:tc>
+        <w:tc>
+          <w:tcPr>
+            <w:tcW w:w="0" w:type="auto"/>
+            <w:vMerge/>
+            <w:shd w:val="clear" w:color="auto" w:fill="F7CAAC" w:themeFill="accent2" w:themeFillTint="66"/>
+            <w:vAlign w:val="center"/>
+          </w:tcPr>
+          <w:p>
+            <w:pPr>
+              <w:jc w:val="center"/>
+            </w:pPr>
+          </w:p>
+        </w:tc>
+        <w:tc>
+          <w:tcPr>
+            <w:tcW w:w="0" w:type="auto"/>
+            <w:vMerge/>
+            <w:shd w:val="clear" w:color="auto" w:fill="DBDBDB" w:themeFill="accent3" w:themeFillTint="66"/>
+            <w:vAlign w:val="center"/>
+          </w:tcPr>
+          <w:p>
+            <w:pPr>
+              <w:jc w:val="center"/>
+            </w:pPr>
+          </w:p>
+        </w:tc>
+      </w:tr>
+      <w:tr>
+        <w:trPr>
+          <w:trHeight w:val="60"/>
+        </w:trPr>
+        <w:tc>
+          <w:tcPr>
+            <w:tcW w:w="0" w:type="auto"/>
+            <w:vMerge/>
+            <w:tcBorders>
+              <w:left w:val="double" w:sz="4" w:space="0" w:color="auto"/>
+              <w:bottom w:val="double" w:sz="4" w:space="0" w:color="auto"/>
+            </w:tcBorders>
+            <w:shd w:val="clear" w:color="auto" w:fill="auto"/>
+            <w:vAlign w:val="center"/>
+          </w:tcPr>
+          <w:p>
+            <w:pPr>
+              <w:jc w:val="left"/>
+            </w:pPr>
+          </w:p>
+        </w:tc>
+        <w:tc>
+          <w:tcPr>
+            <w:tcW w:w="0" w:type="auto"/>
+            <w:tcBorders>
+              <w:bottom w:val="double" w:sz="4" w:space="0" w:color="auto"/>
+            </w:tcBorders>
+            <w:shd w:val="clear" w:color="auto" w:fill="DBDBDB" w:themeFill="accent3" w:themeFillTint="66"/>
+            <w:vAlign w:val="center"/>
+          </w:tcPr>
+          <w:p>
+            <w:pPr>
+              <w:jc w:val="center"/>
+            </w:pPr>
+          </w:p>
+        </w:tc>
+        <w:tc>
+          <w:tcPr>
+            <w:tcW w:w="0" w:type="auto"/>
+            <w:tcBorders>
+              <w:bottom w:val="double" w:sz="4" w:space="0" w:color="auto"/>
+            </w:tcBorders>
+            <w:shd w:val="clear" w:color="auto" w:fill="DBDBDB" w:themeFill="accent3" w:themeFillTint="66"/>
+            <w:vAlign w:val="center"/>
+          </w:tcPr>
+          <w:p>
+            <w:pPr>
+              <w:jc w:val="center"/>
+            </w:pPr>
+          </w:p>
+        </w:tc>
+        <w:tc>
+          <w:tcPr>
+            <w:tcW w:w="0" w:type="auto"/>
+            <w:tcBorders>
+              <w:bottom w:val="double" w:sz="4" w:space="0" w:color="auto"/>
+            </w:tcBorders>
+            <w:shd w:val="clear" w:color="auto" w:fill="FFCCFF"/>
+            <w:vAlign w:val="center"/>
+          </w:tcPr>
+          <w:p>
+            <w:pPr>
+              <w:jc w:val="center"/>
+            </w:pPr>
+            <w:r>
+              <w:t>Null</w:t>
+            </w:r>
+          </w:p>
+        </w:tc>
+        <w:tc>
+          <w:tcPr>
+            <w:tcW w:w="0" w:type="auto"/>
+            <w:tcBorders>
+              <w:bottom w:val="double" w:sz="4" w:space="0" w:color="auto"/>
+            </w:tcBorders>
+            <w:shd w:val="clear" w:color="auto" w:fill="DBDBDB" w:themeFill="accent3" w:themeFillTint="66"/>
+            <w:vAlign w:val="center"/>
+          </w:tcPr>
+          <w:p>
+            <w:pPr>
+              <w:jc w:val="center"/>
+            </w:pPr>
+          </w:p>
+        </w:tc>
+        <w:tc>
+          <w:tcPr>
+            <w:tcW w:w="0" w:type="auto"/>
+            <w:tcBorders>
+              <w:bottom w:val="double" w:sz="4" w:space="0" w:color="auto"/>
+              <w:right w:val="double" w:sz="4" w:space="0" w:color="auto"/>
+            </w:tcBorders>
+            <w:shd w:val="clear" w:color="auto" w:fill="DBDBDB" w:themeFill="accent3" w:themeFillTint="66"/>
+            <w:vAlign w:val="center"/>
+          </w:tcPr>
+          <w:p>
+            <w:pPr>
+              <w:jc w:val="center"/>
+            </w:pPr>
+          </w:p>
+        </w:tc>
+        <w:tc>
+          <w:tcPr>
+            <w:tcW w:w="0" w:type="auto"/>
+            <w:tcBorders>
+              <w:left w:val="double" w:sz="4" w:space="0" w:color="auto"/>
+            </w:tcBorders>
+            <w:vAlign w:val="center"/>
+          </w:tcPr>
+          <w:p>
+            <w:pPr>
+              <w:jc w:val="center"/>
+            </w:pPr>
+            <w:r>
+              <w:t>…</w:t>
+            </w:r>
+          </w:p>
+        </w:tc>
+        <w:tc>
+          <w:tcPr>
+            <w:tcW w:w="0" w:type="auto"/>
+            <w:vMerge/>
+            <w:shd w:val="clear" w:color="auto" w:fill="F7CAAC" w:themeFill="accent2" w:themeFillTint="66"/>
+            <w:vAlign w:val="center"/>
+          </w:tcPr>
+          <w:p>
+            <w:pPr>
+              <w:jc w:val="center"/>
+            </w:pPr>
+          </w:p>
+        </w:tc>
+        <w:tc>
+          <w:tcPr>
+            <w:tcW w:w="0" w:type="auto"/>
+            <w:vMerge/>
+            <w:shd w:val="clear" w:color="auto" w:fill="DBDBDB" w:themeFill="accent3" w:themeFillTint="66"/>
+            <w:vAlign w:val="center"/>
+          </w:tcPr>
+          <w:p>
+            <w:pPr>
+              <w:jc w:val="center"/>
+            </w:pPr>
+          </w:p>
+        </w:tc>
+      </w:tr>
+      <w:tr>
+        <w:trPr>
+          <w:trHeight w:val="60"/>
+        </w:trPr>
+        <w:tc>
+          <w:tcPr>
+            <w:tcW w:w="0" w:type="auto"/>
+            <w:vMerge w:val="restart"/>
+            <w:tcBorders>
+              <w:top w:val="double" w:sz="4" w:space="0" w:color="auto"/>
+              <w:left w:val="double" w:sz="4" w:space="0" w:color="auto"/>
+            </w:tcBorders>
+            <w:shd w:val="clear" w:color="auto" w:fill="auto"/>
+            <w:vAlign w:val="center"/>
+          </w:tcPr>
+          <w:p>
+            <w:pPr>
+              <w:jc w:val="left"/>
+            </w:pPr>
+            <w:r>
+              <w:t>5 – Pull(1)</w:t>
+            </w:r>
+          </w:p>
+        </w:tc>
+        <w:tc>
+          <w:tcPr>
+            <w:tcW w:w="0" w:type="auto"/>
+            <w:tcBorders>
+              <w:top w:val="double" w:sz="4" w:space="0" w:color="auto"/>
+            </w:tcBorders>
+            <w:shd w:val="clear" w:color="auto" w:fill="CCFF99"/>
+            <w:vAlign w:val="center"/>
+          </w:tcPr>
+          <w:p>
+            <w:pPr>
+              <w:jc w:val="center"/>
+            </w:pPr>
+            <w:r>
+              <w:t>A</w:t>
+            </w:r>
+          </w:p>
+        </w:tc>
+        <w:tc>
+          <w:tcPr>
+            <w:tcW w:w="0" w:type="auto"/>
+            <w:tcBorders>
+              <w:top w:val="double" w:sz="4" w:space="0" w:color="auto"/>
+            </w:tcBorders>
+            <w:shd w:val="clear" w:color="auto" w:fill="DBDBDB" w:themeFill="accent3" w:themeFillTint="66"/>
+            <w:vAlign w:val="center"/>
+          </w:tcPr>
+          <w:p>
+            <w:pPr>
+              <w:jc w:val="center"/>
+            </w:pPr>
+          </w:p>
+        </w:tc>
+        <w:tc>
+          <w:tcPr>
+            <w:tcW w:w="0" w:type="auto"/>
+            <w:tcBorders>
+              <w:top w:val="double" w:sz="4" w:space="0" w:color="auto"/>
+            </w:tcBorders>
+            <w:shd w:val="clear" w:color="auto" w:fill="DBDBDB" w:themeFill="accent3" w:themeFillTint="66"/>
+            <w:vAlign w:val="center"/>
+          </w:tcPr>
+          <w:p>
+            <w:pPr>
+              <w:jc w:val="center"/>
+            </w:pPr>
+          </w:p>
+        </w:tc>
+        <w:tc>
+          <w:tcPr>
+            <w:tcW w:w="0" w:type="auto"/>
+            <w:tcBorders>
+              <w:top w:val="double" w:sz="4" w:space="0" w:color="auto"/>
+            </w:tcBorders>
+            <w:shd w:val="clear" w:color="auto" w:fill="DBDBDB" w:themeFill="accent3" w:themeFillTint="66"/>
+            <w:vAlign w:val="center"/>
+          </w:tcPr>
+          <w:p>
+            <w:pPr>
+              <w:jc w:val="center"/>
+            </w:pPr>
+          </w:p>
+        </w:tc>
+        <w:tc>
+          <w:tcPr>
+            <w:tcW w:w="0" w:type="auto"/>
+            <w:tcBorders>
+              <w:top w:val="double" w:sz="4" w:space="0" w:color="auto"/>
+              <w:right w:val="double" w:sz="4" w:space="0" w:color="auto"/>
+            </w:tcBorders>
+            <w:shd w:val="clear" w:color="auto" w:fill="DBDBDB" w:themeFill="accent3" w:themeFillTint="66"/>
+            <w:vAlign w:val="center"/>
+          </w:tcPr>
+          <w:p>
+            <w:pPr>
+              <w:jc w:val="center"/>
+            </w:pPr>
+          </w:p>
+        </w:tc>
+        <w:tc>
+          <w:tcPr>
+            <w:tcW w:w="0" w:type="auto"/>
+            <w:tcBorders>
+              <w:left w:val="double" w:sz="4" w:space="0" w:color="auto"/>
+            </w:tcBorders>
+            <w:vAlign w:val="center"/>
+          </w:tcPr>
+          <w:p>
+            <w:pPr>
+              <w:jc w:val="center"/>
+            </w:pPr>
+            <w:r>
+              <w:t>…</w:t>
+            </w:r>
+          </w:p>
+        </w:tc>
+        <w:tc>
+          <w:tcPr>
+            <w:tcW w:w="0" w:type="auto"/>
+            <w:vMerge w:val="restart"/>
+            <w:shd w:val="clear" w:color="auto" w:fill="DBDBDB" w:themeFill="accent3" w:themeFillTint="66"/>
+            <w:vAlign w:val="center"/>
+          </w:tcPr>
+          <w:p>
+            <w:pPr>
+              <w:jc w:val="center"/>
+            </w:pPr>
+            <w:r>
+              <w:t>-</w:t>
+            </w:r>
+          </w:p>
+        </w:tc>
+        <w:tc>
+          <w:tcPr>
+            <w:tcW w:w="0" w:type="auto"/>
+            <w:vMerge w:val="restart"/>
+            <w:shd w:val="clear" w:color="auto" w:fill="F7CAAC" w:themeFill="accent2" w:themeFillTint="66"/>
+            <w:vAlign w:val="center"/>
+          </w:tcPr>
+          <w:p>
+            <w:pPr>
+              <w:jc w:val="center"/>
+            </w:pPr>
+            <w:r>
+              <w:t>B</w:t>
+            </w:r>
+          </w:p>
+        </w:tc>
+      </w:tr>
+      <w:tr>
+        <w:trPr>
+          <w:trHeight w:val="60"/>
+        </w:trPr>
+        <w:tc>
+          <w:tcPr>
+            <w:tcW w:w="0" w:type="auto"/>
+            <w:vMerge/>
+            <w:tcBorders>
+              <w:left w:val="double" w:sz="4" w:space="0" w:color="auto"/>
+            </w:tcBorders>
+            <w:shd w:val="clear" w:color="auto" w:fill="auto"/>
+            <w:vAlign w:val="center"/>
+          </w:tcPr>
+          <w:p>
+            <w:pPr>
+              <w:jc w:val="left"/>
+            </w:pPr>
+          </w:p>
+        </w:tc>
+        <w:tc>
+          <w:tcPr>
+            <w:tcW w:w="0" w:type="auto"/>
+            <w:shd w:val="clear" w:color="auto" w:fill="CCECFF"/>
+            <w:vAlign w:val="center"/>
+          </w:tcPr>
+          <w:p>
+            <w:pPr>
+              <w:jc w:val="center"/>
+            </w:pPr>
+            <w:r>
+              <w:t>-&gt;</w:t>
+            </w:r>
+          </w:p>
+        </w:tc>
+        <w:tc>
+          <w:tcPr>
+            <w:tcW w:w="0" w:type="auto"/>
+            <w:shd w:val="clear" w:color="auto" w:fill="CCFF99"/>
+            <w:vAlign w:val="center"/>
+          </w:tcPr>
+          <w:p>
+            <w:pPr>
+              <w:jc w:val="center"/>
+            </w:pPr>
+            <w:r>
+              <w:t>C</w:t>
+            </w:r>
+          </w:p>
+        </w:tc>
+        <w:tc>
+          <w:tcPr>
+            <w:tcW w:w="0" w:type="auto"/>
+            <w:shd w:val="clear" w:color="auto" w:fill="DBDBDB" w:themeFill="accent3" w:themeFillTint="66"/>
+            <w:vAlign w:val="center"/>
+          </w:tcPr>
+          <w:p>
+            <w:pPr>
+              <w:jc w:val="center"/>
+            </w:pPr>
+          </w:p>
+        </w:tc>
+        <w:tc>
+          <w:tcPr>
+            <w:tcW w:w="0" w:type="auto"/>
+            <w:shd w:val="clear" w:color="auto" w:fill="DBDBDB" w:themeFill="accent3" w:themeFillTint="66"/>
+            <w:vAlign w:val="center"/>
+          </w:tcPr>
+          <w:p>
+            <w:pPr>
+              <w:jc w:val="center"/>
+            </w:pPr>
+          </w:p>
+        </w:tc>
+        <w:tc>
+          <w:tcPr>
+            <w:tcW w:w="0" w:type="auto"/>
+            <w:tcBorders>
+              <w:right w:val="double" w:sz="4" w:space="0" w:color="auto"/>
+            </w:tcBorders>
+            <w:shd w:val="clear" w:color="auto" w:fill="DBDBDB" w:themeFill="accent3" w:themeFillTint="66"/>
+            <w:vAlign w:val="center"/>
+          </w:tcPr>
+          <w:p>
+            <w:pPr>
+              <w:jc w:val="center"/>
+            </w:pPr>
+          </w:p>
+        </w:tc>
+        <w:tc>
+          <w:tcPr>
+            <w:tcW w:w="0" w:type="auto"/>
+            <w:tcBorders>
+              <w:left w:val="double" w:sz="4" w:space="0" w:color="auto"/>
+            </w:tcBorders>
+            <w:vAlign w:val="center"/>
+          </w:tcPr>
+          <w:p>
+            <w:pPr>
+              <w:jc w:val="center"/>
+            </w:pPr>
+            <w:r>
+              <w:t>…</w:t>
+            </w:r>
+          </w:p>
+        </w:tc>
+        <w:tc>
+          <w:tcPr>
+            <w:tcW w:w="0" w:type="auto"/>
+            <w:vMerge/>
+            <w:shd w:val="clear" w:color="auto" w:fill="DBDBDB" w:themeFill="accent3" w:themeFillTint="66"/>
+          </w:tcPr>
+          <w:p>
+            <w:pPr>
+              <w:jc w:val="center"/>
+            </w:pPr>
+          </w:p>
+        </w:tc>
+        <w:tc>
+          <w:tcPr>
+            <w:tcW w:w="0" w:type="auto"/>
+            <w:vMerge/>
+            <w:shd w:val="clear" w:color="auto" w:fill="F7CAAC" w:themeFill="accent2" w:themeFillTint="66"/>
+            <w:vAlign w:val="center"/>
+          </w:tcPr>
+          <w:p>
+            <w:pPr>
+              <w:jc w:val="center"/>
+            </w:pPr>
+          </w:p>
+        </w:tc>
+      </w:tr>
+      <w:tr>
+        <w:trPr>
+          <w:trHeight w:val="60"/>
+        </w:trPr>
+        <w:tc>
+          <w:tcPr>
+            <w:tcW w:w="0" w:type="auto"/>
+            <w:vMerge/>
+            <w:tcBorders>
+              <w:left w:val="double" w:sz="4" w:space="0" w:color="auto"/>
+              <w:bottom w:val="double" w:sz="4" w:space="0" w:color="auto"/>
+            </w:tcBorders>
+            <w:shd w:val="clear" w:color="auto" w:fill="auto"/>
+            <w:vAlign w:val="center"/>
+          </w:tcPr>
+          <w:p>
+            <w:pPr>
+              <w:jc w:val="left"/>
+            </w:pPr>
+          </w:p>
+        </w:tc>
+        <w:tc>
+          <w:tcPr>
+            <w:tcW w:w="0" w:type="auto"/>
+            <w:tcBorders>
+              <w:bottom w:val="double" w:sz="4" w:space="0" w:color="auto"/>
+            </w:tcBorders>
+            <w:shd w:val="clear" w:color="auto" w:fill="DBDBDB" w:themeFill="accent3" w:themeFillTint="66"/>
+            <w:vAlign w:val="center"/>
+          </w:tcPr>
+          <w:p>
+            <w:pPr>
+              <w:jc w:val="center"/>
+            </w:pPr>
+          </w:p>
+        </w:tc>
+        <w:tc>
+          <w:tcPr>
+            <w:tcW w:w="0" w:type="auto"/>
+            <w:tcBorders>
+              <w:bottom w:val="double" w:sz="4" w:space="0" w:color="auto"/>
+            </w:tcBorders>
+            <w:shd w:val="clear" w:color="auto" w:fill="FFCCFF"/>
+            <w:vAlign w:val="center"/>
+          </w:tcPr>
+          <w:p>
+            <w:pPr>
+              <w:jc w:val="center"/>
+            </w:pPr>
+            <w:r>
+              <w:t>Null</w:t>
+            </w:r>
+          </w:p>
+        </w:tc>
+        <w:tc>
+          <w:tcPr>
+            <w:tcW w:w="0" w:type="auto"/>
+            <w:tcBorders>
+              <w:bottom w:val="double" w:sz="4" w:space="0" w:color="auto"/>
+            </w:tcBorders>
+            <w:shd w:val="clear" w:color="auto" w:fill="DBDBDB" w:themeFill="accent3" w:themeFillTint="66"/>
+            <w:vAlign w:val="center"/>
+          </w:tcPr>
+          <w:p>
+            <w:pPr>
+              <w:jc w:val="center"/>
+            </w:pPr>
+          </w:p>
+        </w:tc>
+        <w:tc>
+          <w:tcPr>
+            <w:tcW w:w="0" w:type="auto"/>
+            <w:tcBorders>
+              <w:bottom w:val="double" w:sz="4" w:space="0" w:color="auto"/>
+            </w:tcBorders>
+            <w:shd w:val="clear" w:color="auto" w:fill="DBDBDB" w:themeFill="accent3" w:themeFillTint="66"/>
+            <w:vAlign w:val="center"/>
+          </w:tcPr>
+          <w:p>
+            <w:pPr>
+              <w:jc w:val="center"/>
+            </w:pPr>
+          </w:p>
+        </w:tc>
+        <w:tc>
+          <w:tcPr>
+            <w:tcW w:w="0" w:type="auto"/>
+            <w:tcBorders>
+              <w:bottom w:val="double" w:sz="4" w:space="0" w:color="auto"/>
+              <w:right w:val="double" w:sz="4" w:space="0" w:color="auto"/>
+            </w:tcBorders>
+            <w:shd w:val="clear" w:color="auto" w:fill="DBDBDB" w:themeFill="accent3" w:themeFillTint="66"/>
+            <w:vAlign w:val="center"/>
+          </w:tcPr>
+          <w:p>
+            <w:pPr>
+              <w:jc w:val="center"/>
+            </w:pPr>
+          </w:p>
+        </w:tc>
+        <w:tc>
+          <w:tcPr>
+            <w:tcW w:w="0" w:type="auto"/>
+            <w:tcBorders>
+              <w:left w:val="double" w:sz="4" w:space="0" w:color="auto"/>
+            </w:tcBorders>
+            <w:vAlign w:val="center"/>
+          </w:tcPr>
+          <w:p>
+            <w:pPr>
+              <w:jc w:val="center"/>
+            </w:pPr>
+            <w:r>
+              <w:t>…</w:t>
+            </w:r>
+          </w:p>
+        </w:tc>
+        <w:tc>
+          <w:tcPr>
+            <w:tcW w:w="0" w:type="auto"/>
+            <w:vMerge/>
+            <w:shd w:val="clear" w:color="auto" w:fill="DBDBDB" w:themeFill="accent3" w:themeFillTint="66"/>
+          </w:tcPr>
+          <w:p>
+            <w:pPr>
+              <w:jc w:val="center"/>
+            </w:pPr>
+          </w:p>
+        </w:tc>
+        <w:tc>
+          <w:tcPr>
+            <w:tcW w:w="0" w:type="auto"/>
+            <w:vMerge/>
+            <w:shd w:val="clear" w:color="auto" w:fill="F7CAAC" w:themeFill="accent2" w:themeFillTint="66"/>
+            <w:vAlign w:val="center"/>
+          </w:tcPr>
+          <w:p>
+            <w:pPr>
+              <w:jc w:val="center"/>
+            </w:pPr>
+          </w:p>
+        </w:tc>
+      </w:tr>
+    </w:tbl>
+    <w:p>
+      <w:r>
+        <w:br w:type="textWrapping" w:clear="all"/>
+      </w:r>
+    </w:p>
     <w:sectPr>
+      <w:headerReference w:type="default" r:id="rId6"/>
+      <w:footerReference w:type="default" r:id="rId7"/>
       <w:pgSz w:w="11906" w:h="16838"/>
       <w:pgMar w:top="1417" w:right="1417" w:bottom="1134" w:left="1417" w:header="708" w:footer="708" w:gutter="0"/>
       <w:cols w:space="708"/>
@@ -2568,6 +4781,201 @@
     </w:sectPr>
   </w:body>
 </w:document>
+</file>
+
+<file path=word/endnotes.xml><?xml version="1.0" encoding="utf-8"?>
+<w:endnotes xmlns:wpc="http://schemas.microsoft.com/office/word/2010/wordprocessingCanvas" xmlns:mc="http://schemas.openxmlformats.org/markup-compatibility/2006" xmlns:o="urn:schemas-microsoft-com:office:office" xmlns:r="http://schemas.openxmlformats.org/officeDocument/2006/relationships" xmlns:m="http://schemas.openxmlformats.org/officeDocument/2006/math" xmlns:v="urn:schemas-microsoft-com:vml" xmlns:wp14="http://schemas.microsoft.com/office/word/2010/wordprocessingDrawing" xmlns:wp="http://schemas.openxmlformats.org/drawingml/2006/wordprocessingDrawing" xmlns:w10="urn:schemas-microsoft-com:office:word" xmlns:w="http://schemas.openxmlformats.org/wordprocessingml/2006/main" xmlns:w14="http://schemas.microsoft.com/office/word/2010/wordml" xmlns:w15="http://schemas.microsoft.com/office/word/2012/wordml" xmlns:wpg="http://schemas.microsoft.com/office/word/2010/wordprocessingGroup" xmlns:wpi="http://schemas.microsoft.com/office/word/2010/wordprocessingInk" xmlns:wne="http://schemas.microsoft.com/office/word/2006/wordml" xmlns:wps="http://schemas.microsoft.com/office/word/2010/wordprocessingShape" mc:Ignorable="w14 w15 wp14">
+  <w:endnote w:type="separator" w:id="-1">
+    <w:p>
+      <w:pPr>
+        <w:spacing w:after="0" w:line="240" w:lineRule="auto"/>
+      </w:pPr>
+      <w:r>
+        <w:separator/>
+      </w:r>
+    </w:p>
+  </w:endnote>
+  <w:endnote w:type="continuationSeparator" w:id="0">
+    <w:p>
+      <w:pPr>
+        <w:spacing w:after="0" w:line="240" w:lineRule="auto"/>
+      </w:pPr>
+      <w:r>
+        <w:continuationSeparator/>
+      </w:r>
+    </w:p>
+  </w:endnote>
+</w:endnotes>
+</file>
+
+<file path=word/footer1.xml><?xml version="1.0" encoding="utf-8"?>
+<w:ftr xmlns:wpc="http://schemas.microsoft.com/office/word/2010/wordprocessingCanvas" xmlns:mc="http://schemas.openxmlformats.org/markup-compatibility/2006" xmlns:o="urn:schemas-microsoft-com:office:office" xmlns:r="http://schemas.openxmlformats.org/officeDocument/2006/relationships" xmlns:m="http://schemas.openxmlformats.org/officeDocument/2006/math" xmlns:v="urn:schemas-microsoft-com:vml" xmlns:wp14="http://schemas.microsoft.com/office/word/2010/wordprocessingDrawing" xmlns:wp="http://schemas.openxmlformats.org/drawingml/2006/wordprocessingDrawing" xmlns:w10="urn:schemas-microsoft-com:office:word" xmlns:w="http://schemas.openxmlformats.org/wordprocessingml/2006/main" xmlns:w14="http://schemas.microsoft.com/office/word/2010/wordml" xmlns:w15="http://schemas.microsoft.com/office/word/2012/wordml" xmlns:wpg="http://schemas.microsoft.com/office/word/2010/wordprocessingGroup" xmlns:wpi="http://schemas.microsoft.com/office/word/2010/wordprocessingInk" xmlns:wne="http://schemas.microsoft.com/office/word/2006/wordml" xmlns:wps="http://schemas.microsoft.com/office/word/2010/wordprocessingShape" mc:Ignorable="w14 w15 wp14">
+  <w:p>
+    <w:pPr>
+      <w:tabs>
+        <w:tab w:val="center" w:pos="4550"/>
+        <w:tab w:val="left" w:pos="5818"/>
+      </w:tabs>
+      <w:ind w:right="260"/>
+      <w:jc w:val="right"/>
+      <w:rPr>
+        <w:color w:val="222A35" w:themeColor="text2" w:themeShade="80"/>
+        <w:sz w:val="24"/>
+        <w:szCs w:val="24"/>
+      </w:rPr>
+    </w:pPr>
+    <w:r>
+      <w:rPr>
+        <w:color w:val="8496B0" w:themeColor="text2" w:themeTint="99"/>
+        <w:spacing w:val="60"/>
+        <w:sz w:val="24"/>
+        <w:szCs w:val="24"/>
+      </w:rPr>
+      <w:t>Seite</w:t>
+    </w:r>
+    <w:r>
+      <w:rPr>
+        <w:color w:val="8496B0" w:themeColor="text2" w:themeTint="99"/>
+        <w:sz w:val="24"/>
+        <w:szCs w:val="24"/>
+      </w:rPr>
+      <w:t xml:space="preserve"> </w:t>
+    </w:r>
+    <w:r>
+      <w:rPr>
+        <w:color w:val="323E4F" w:themeColor="text2" w:themeShade="BF"/>
+        <w:sz w:val="24"/>
+        <w:szCs w:val="24"/>
+      </w:rPr>
+      <w:fldChar w:fldCharType="begin"/>
+    </w:r>
+    <w:r>
+      <w:rPr>
+        <w:color w:val="323E4F" w:themeColor="text2" w:themeShade="BF"/>
+        <w:sz w:val="24"/>
+        <w:szCs w:val="24"/>
+      </w:rPr>
+      <w:instrText>PAGE   \* MERGEFORMAT</w:instrText>
+    </w:r>
+    <w:r>
+      <w:rPr>
+        <w:color w:val="323E4F" w:themeColor="text2" w:themeShade="BF"/>
+        <w:sz w:val="24"/>
+        <w:szCs w:val="24"/>
+      </w:rPr>
+      <w:fldChar w:fldCharType="separate"/>
+    </w:r>
+    <w:r>
+      <w:rPr>
+        <w:noProof/>
+        <w:color w:val="323E4F" w:themeColor="text2" w:themeShade="BF"/>
+        <w:sz w:val="24"/>
+        <w:szCs w:val="24"/>
+      </w:rPr>
+      <w:t>2</w:t>
+    </w:r>
+    <w:r>
+      <w:rPr>
+        <w:color w:val="323E4F" w:themeColor="text2" w:themeShade="BF"/>
+        <w:sz w:val="24"/>
+        <w:szCs w:val="24"/>
+      </w:rPr>
+      <w:fldChar w:fldCharType="end"/>
+    </w:r>
+    <w:r>
+      <w:rPr>
+        <w:color w:val="323E4F" w:themeColor="text2" w:themeShade="BF"/>
+        <w:sz w:val="24"/>
+        <w:szCs w:val="24"/>
+      </w:rPr>
+      <w:t xml:space="preserve"> | </w:t>
+    </w:r>
+    <w:r>
+      <w:rPr>
+        <w:color w:val="323E4F" w:themeColor="text2" w:themeShade="BF"/>
+        <w:sz w:val="24"/>
+        <w:szCs w:val="24"/>
+      </w:rPr>
+      <w:fldChar w:fldCharType="begin"/>
+    </w:r>
+    <w:r>
+      <w:rPr>
+        <w:color w:val="323E4F" w:themeColor="text2" w:themeShade="BF"/>
+        <w:sz w:val="24"/>
+        <w:szCs w:val="24"/>
+      </w:rPr>
+      <w:instrText>NUMPAGES  \* Arabic  \* MERGEFORMAT</w:instrText>
+    </w:r>
+    <w:r>
+      <w:rPr>
+        <w:color w:val="323E4F" w:themeColor="text2" w:themeShade="BF"/>
+        <w:sz w:val="24"/>
+        <w:szCs w:val="24"/>
+      </w:rPr>
+      <w:fldChar w:fldCharType="separate"/>
+    </w:r>
+    <w:r>
+      <w:rPr>
+        <w:noProof/>
+        <w:color w:val="323E4F" w:themeColor="text2" w:themeShade="BF"/>
+        <w:sz w:val="24"/>
+        <w:szCs w:val="24"/>
+      </w:rPr>
+      <w:t>2</w:t>
+    </w:r>
+    <w:r>
+      <w:rPr>
+        <w:color w:val="323E4F" w:themeColor="text2" w:themeShade="BF"/>
+        <w:sz w:val="24"/>
+        <w:szCs w:val="24"/>
+      </w:rPr>
+      <w:fldChar w:fldCharType="end"/>
+    </w:r>
+  </w:p>
+  <w:p>
+    <w:pPr>
+      <w:pStyle w:val="Fuzeile"/>
+    </w:pPr>
+  </w:p>
+</w:ftr>
+</file>
+
+<file path=word/footnotes.xml><?xml version="1.0" encoding="utf-8"?>
+<w:footnotes xmlns:wpc="http://schemas.microsoft.com/office/word/2010/wordprocessingCanvas" xmlns:mc="http://schemas.openxmlformats.org/markup-compatibility/2006" xmlns:o="urn:schemas-microsoft-com:office:office" xmlns:r="http://schemas.openxmlformats.org/officeDocument/2006/relationships" xmlns:m="http://schemas.openxmlformats.org/officeDocument/2006/math" xmlns:v="urn:schemas-microsoft-com:vml" xmlns:wp14="http://schemas.microsoft.com/office/word/2010/wordprocessingDrawing" xmlns:wp="http://schemas.openxmlformats.org/drawingml/2006/wordprocessingDrawing" xmlns:w10="urn:schemas-microsoft-com:office:word" xmlns:w="http://schemas.openxmlformats.org/wordprocessingml/2006/main" xmlns:w14="http://schemas.microsoft.com/office/word/2010/wordml" xmlns:w15="http://schemas.microsoft.com/office/word/2012/wordml" xmlns:wpg="http://schemas.microsoft.com/office/word/2010/wordprocessingGroup" xmlns:wpi="http://schemas.microsoft.com/office/word/2010/wordprocessingInk" xmlns:wne="http://schemas.microsoft.com/office/word/2006/wordml" xmlns:wps="http://schemas.microsoft.com/office/word/2010/wordprocessingShape" mc:Ignorable="w14 w15 wp14">
+  <w:footnote w:type="separator" w:id="-1">
+    <w:p>
+      <w:pPr>
+        <w:spacing w:after="0" w:line="240" w:lineRule="auto"/>
+      </w:pPr>
+      <w:r>
+        <w:separator/>
+      </w:r>
+    </w:p>
+  </w:footnote>
+  <w:footnote w:type="continuationSeparator" w:id="0">
+    <w:p>
+      <w:pPr>
+        <w:spacing w:after="0" w:line="240" w:lineRule="auto"/>
+      </w:pPr>
+      <w:r>
+        <w:continuationSeparator/>
+      </w:r>
+    </w:p>
+  </w:footnote>
+</w:footnotes>
+</file>
+
+<file path=word/header1.xml><?xml version="1.0" encoding="utf-8"?>
+<w:hdr xmlns:wpc="http://schemas.microsoft.com/office/word/2010/wordprocessingCanvas" xmlns:mc="http://schemas.openxmlformats.org/markup-compatibility/2006" xmlns:o="urn:schemas-microsoft-com:office:office" xmlns:r="http://schemas.openxmlformats.org/officeDocument/2006/relationships" xmlns:m="http://schemas.openxmlformats.org/officeDocument/2006/math" xmlns:v="urn:schemas-microsoft-com:vml" xmlns:wp14="http://schemas.microsoft.com/office/word/2010/wordprocessingDrawing" xmlns:wp="http://schemas.openxmlformats.org/drawingml/2006/wordprocessingDrawing" xmlns:w10="urn:schemas-microsoft-com:office:word" xmlns:w="http://schemas.openxmlformats.org/wordprocessingml/2006/main" xmlns:w14="http://schemas.microsoft.com/office/word/2010/wordml" xmlns:w15="http://schemas.microsoft.com/office/word/2012/wordml" xmlns:wpg="http://schemas.microsoft.com/office/word/2010/wordprocessingGroup" xmlns:wpi="http://schemas.microsoft.com/office/word/2010/wordprocessingInk" xmlns:wne="http://schemas.microsoft.com/office/word/2006/wordml" xmlns:wps="http://schemas.microsoft.com/office/word/2010/wordprocessingShape" mc:Ignorable="w14 w15 wp14">
+  <w:p>
+    <w:pPr>
+      <w:pStyle w:val="Kopfzeile"/>
+    </w:pPr>
+    <w:r>
+      <w:t>Dokumentation – Collections in C</w:t>
+    </w:r>
+  </w:p>
+</w:hdr>
 </file>
 
 <file path=word/styles.xml><?xml version="1.0" encoding="utf-8"?>
@@ -3159,6 +5567,50 @@
       </w:tblBorders>
     </w:tblPr>
   </w:style>
+  <w:style w:type="paragraph" w:styleId="Kopfzeile">
+    <w:name w:val="header"/>
+    <w:basedOn w:val="Standard"/>
+    <w:link w:val="KopfzeileZchn"/>
+    <w:uiPriority w:val="99"/>
+    <w:unhideWhenUsed/>
+    <w:rsid w:val="00A609FC"/>
+    <w:pPr>
+      <w:tabs>
+        <w:tab w:val="center" w:pos="4536"/>
+        <w:tab w:val="right" w:pos="9072"/>
+      </w:tabs>
+      <w:spacing w:after="0" w:line="240" w:lineRule="auto"/>
+    </w:pPr>
+  </w:style>
+  <w:style w:type="character" w:customStyle="1" w:styleId="KopfzeileZchn">
+    <w:name w:val="Kopfzeile Zchn"/>
+    <w:basedOn w:val="Absatz-Standardschriftart"/>
+    <w:link w:val="Kopfzeile"/>
+    <w:uiPriority w:val="99"/>
+    <w:rsid w:val="00A609FC"/>
+  </w:style>
+  <w:style w:type="paragraph" w:styleId="Fuzeile">
+    <w:name w:val="footer"/>
+    <w:basedOn w:val="Standard"/>
+    <w:link w:val="FuzeileZchn"/>
+    <w:uiPriority w:val="99"/>
+    <w:unhideWhenUsed/>
+    <w:rsid w:val="00A609FC"/>
+    <w:pPr>
+      <w:tabs>
+        <w:tab w:val="center" w:pos="4536"/>
+        <w:tab w:val="right" w:pos="9072"/>
+      </w:tabs>
+      <w:spacing w:after="0" w:line="240" w:lineRule="auto"/>
+    </w:pPr>
+  </w:style>
+  <w:style w:type="character" w:customStyle="1" w:styleId="FuzeileZchn">
+    <w:name w:val="Fußzeile Zchn"/>
+    <w:basedOn w:val="Absatz-Standardschriftart"/>
+    <w:link w:val="Fuzeile"/>
+    <w:uiPriority w:val="99"/>
+    <w:rsid w:val="00A609FC"/>
+  </w:style>
 </w:styles>
 </file>
 
